--- a/direction_calculator/Calculations/Diagram and basics hypothesis.docx
+++ b/direction_calculator/Calculations/Diagram and basics hypothesis.docx
@@ -127,10 +127,10 @@
           <w:lang w:val="en-GB"/>
         </w:rPr>
         <w:drawing>
-          <wp:inline distT="0" distB="0" distL="0" distR="0" wp14:anchorId="35FA5DEF" wp14:editId="1AE2C2ED">
-            <wp:extent cx="5760720" cy="2026920"/>
+          <wp:inline distT="0" distB="0" distL="0" distR="0" wp14:anchorId="61DE5FDB" wp14:editId="52016933">
+            <wp:extent cx="5760720" cy="2278380"/>
             <wp:effectExtent l="0" t="0" r="0" b="0"/>
-            <wp:docPr id="2" name="Image 2" descr="Une image contenant cerf-volant, sombre, petit, volant&#10;&#10;Description générée automatiquement"/>
+            <wp:docPr id="4" name="Image 4" descr="Une image contenant cerf-volant, sombre, volant, lumière&#10;&#10;Description générée automatiquement"/>
             <wp:cNvGraphicFramePr>
               <a:graphicFrameLocks xmlns:a="http://schemas.openxmlformats.org/drawingml/2006/main" noChangeAspect="1"/>
             </wp:cNvGraphicFramePr>
@@ -138,24 +138,24 @@
               <a:graphicData uri="http://schemas.openxmlformats.org/drawingml/2006/picture">
                 <pic:pic xmlns:pic="http://schemas.openxmlformats.org/drawingml/2006/picture">
                   <pic:nvPicPr>
-                    <pic:cNvPr id="2" name="Diagram_Greenwich.png"/>
+                    <pic:cNvPr id="4" name="EarthAndGreenwich.png"/>
                     <pic:cNvPicPr/>
                   </pic:nvPicPr>
                   <pic:blipFill rotWithShape="1">
-                    <a:blip r:embed="rId4">
+                    <a:blip r:embed="rId5">
                       <a:extLst>
                         <a:ext uri="{28A0092B-C50C-407E-A947-70E740481C1C}">
                           <a14:useLocalDpi xmlns:a14="http://schemas.microsoft.com/office/drawing/2010/main" val="0"/>
                         </a:ext>
                       </a:extLst>
                     </a:blip>
-                    <a:srcRect t="50265" b="2822"/>
+                    <a:srcRect t="47266"/>
                     <a:stretch/>
                   </pic:blipFill>
                   <pic:spPr bwMode="auto">
                     <a:xfrm>
                       <a:off x="0" y="0"/>
-                      <a:ext cx="5760720" cy="2026920"/>
+                      <a:ext cx="5760720" cy="2278380"/>
                     </a:xfrm>
                     <a:prstGeom prst="rect">
                       <a:avLst/>
@@ -287,18 +287,51 @@
                 </m:ctrlPr>
               </m:mPr>
               <m:mr>
-                <m:e/>
+                <m:e>
+                  <m:r>
+                    <w:rPr>
+                      <w:rFonts w:ascii="Cambria Math" w:eastAsiaTheme="minorEastAsia" w:hAnsi="Cambria Math" w:cs="Arial"/>
+                    </w:rPr>
+                    <m:t>2836779.24</m:t>
+                  </m:r>
+                </m:e>
               </m:mr>
               <m:mr>
-                <m:e/>
+                <m:e>
+                  <m:r>
+                    <w:rPr>
+                      <w:rFonts w:ascii="Cambria Math" w:eastAsiaTheme="minorEastAsia" w:hAnsi="Cambria Math" w:cs="Arial"/>
+                    </w:rPr>
+                    <m:t>2186492.02</m:t>
+                  </m:r>
+                </m:e>
               </m:mr>
               <m:mr>
-                <m:e/>
+                <m:e>
+                  <m:r>
+                    <w:rPr>
+                      <w:rFonts w:ascii="Cambria Math" w:eastAsiaTheme="minorEastAsia" w:hAnsi="Cambria Math" w:cs="Arial"/>
+                    </w:rPr>
+                    <m:t>5260057.27</m:t>
+                  </m:r>
+                </m:e>
               </m:mr>
             </m:m>
           </m:e>
         </m:d>
+        <m:r>
+          <w:rPr>
+            <w:rFonts w:ascii="Cambria Math" w:eastAsiaTheme="minorEastAsia" w:hAnsi="Cambria Math" w:cs="Arial"/>
+          </w:rPr>
+          <m:t> </m:t>
+        </m:r>
       </m:oMath>
+      <w:r>
+        <w:rPr>
+          <w:rFonts w:ascii="Arial" w:eastAsiaTheme="minorEastAsia" w:hAnsi="Arial" w:cs="Arial"/>
+        </w:rPr>
+        <w:t xml:space="preserve">; </w:t>
+      </w:r>
     </w:p>
     <w:p>
       <w:pPr>
@@ -317,13 +350,7 @@
           <w:rPr>
             <w:rFonts w:ascii="Cambria Math" w:eastAsiaTheme="minorEastAsia" w:hAnsi="Cambria Math" w:cs="Arial"/>
           </w:rPr>
-          <m:t>Sion</m:t>
-        </m:r>
-        <m:r>
-          <w:rPr>
-            <w:rFonts w:ascii="Cambria Math" w:eastAsiaTheme="minorEastAsia" w:hAnsi="Cambria Math" w:cs="Arial"/>
-          </w:rPr>
-          <m:t xml:space="preserve">: </m:t>
+          <m:t xml:space="preserve">Sion: </m:t>
         </m:r>
         <m:acc>
           <m:accPr>
@@ -378,18 +405,73 @@
                 </m:ctrlPr>
               </m:mPr>
               <m:mr>
-                <m:e/>
+                <m:e>
+                  <m:r>
+                    <w:rPr>
+                      <w:rFonts w:ascii="Cambria Math" w:eastAsiaTheme="minorEastAsia" w:hAnsi="Cambria Math" w:cs="Arial"/>
+                    </w:rPr>
+                    <m:t>4368298.92</m:t>
+                  </m:r>
+                </m:e>
               </m:mr>
               <m:mr>
-                <m:e/>
+                <m:e>
+                  <m:r>
+                    <w:rPr>
+                      <w:rFonts w:ascii="Cambria Math" w:eastAsiaTheme="minorEastAsia" w:hAnsi="Cambria Math" w:cs="Arial"/>
+                    </w:rPr>
+                    <m:t>5634673.05</m:t>
+                  </m:r>
+                </m:e>
               </m:mr>
               <m:mr>
-                <m:e/>
+                <m:e>
+                  <m:r>
+                    <w:rPr>
+                      <w:rFonts w:ascii="Cambria Math" w:eastAsiaTheme="minorEastAsia" w:hAnsi="Cambria Math" w:cs="Arial"/>
+                    </w:rPr>
+                    <m:t>4597776.11</m:t>
+                  </m:r>
+                </m:e>
               </m:mr>
             </m:m>
           </m:e>
         </m:d>
+        <m:r>
+          <w:rPr>
+            <w:rFonts w:ascii="Cambria Math" w:eastAsiaTheme="minorEastAsia" w:hAnsi="Cambria Math" w:cs="Arial"/>
+          </w:rPr>
+          <m:t> </m:t>
+        </m:r>
       </m:oMath>
+      <w:r>
+        <w:rPr>
+          <w:rFonts w:ascii="Arial" w:eastAsiaTheme="minorEastAsia" w:hAnsi="Arial" w:cs="Arial"/>
+        </w:rPr>
+        <w:t xml:space="preserve">; </w:t>
+      </w:r>
+    </w:p>
+    <w:p>
+      <w:pPr>
+        <w:rPr>
+          <w:rFonts w:ascii="Arial" w:eastAsiaTheme="minorEastAsia" w:hAnsi="Arial" w:cs="Arial"/>
+          <w:lang w:val="en-GB"/>
+        </w:rPr>
+      </w:pPr>
+      <w:r>
+        <w:rPr>
+          <w:rFonts w:ascii="Arial" w:eastAsiaTheme="minorEastAsia" w:hAnsi="Arial" w:cs="Arial"/>
+          <w:lang w:val="en-GB"/>
+        </w:rPr>
+        <w:t>(Details of calculations in E</w:t>
+      </w:r>
+      <w:r>
+        <w:rPr>
+          <w:rFonts w:ascii="Arial" w:eastAsiaTheme="minorEastAsia" w:hAnsi="Arial" w:cs="Arial"/>
+          <w:lang w:val="en-GB"/>
+        </w:rPr>
+        <w:t>xcel File)</w:t>
+      </w:r>
     </w:p>
     <w:p>
       <w:pPr>
@@ -431,13 +513,7 @@
             <w:rPr>
               <w:rFonts w:ascii="Cambria Math" w:eastAsiaTheme="minorEastAsia" w:hAnsi="Cambria Math" w:cs="Arial"/>
             </w:rPr>
-            <m:t xml:space="preserve"> (given by program</m:t>
-          </m:r>
-          <m:r>
-            <w:rPr>
-              <w:rFonts w:ascii="Cambria Math" w:eastAsiaTheme="minorEastAsia" w:hAnsi="Cambria Math" w:cs="Arial"/>
-            </w:rPr>
-            <m:t>)</m:t>
+            <m:t xml:space="preserve"> (given by program)</m:t>
           </m:r>
         </m:oMath>
       </m:oMathPara>
@@ -526,13 +602,7 @@
             <w:rPr>
               <w:rFonts w:ascii="Cambria Math" w:hAnsi="Cambria Math" w:cs="Arial"/>
             </w:rPr>
-            <m:t>:the vector we need to find the angles</m:t>
-          </m:r>
-          <m:r>
-            <w:rPr>
-              <w:rFonts w:ascii="Cambria Math" w:hAnsi="Cambria Math" w:cs="Arial"/>
-            </w:rPr>
-            <m:t xml:space="preserve"> </m:t>
+            <m:t xml:space="preserve">:the vector we need to find the angles </m:t>
           </m:r>
         </m:oMath>
       </m:oMathPara>
@@ -548,6 +618,7 @@
         <w:rPr>
           <w:rFonts w:ascii="Arial" w:hAnsi="Arial" w:cs="Arial"/>
         </w:rPr>
+        <w:lastRenderedPageBreak/>
         <w:t>Angles</w:t>
       </w:r>
     </w:p>
@@ -557,6 +628,146 @@
           <w:rFonts w:ascii="Arial" w:hAnsi="Arial" w:cs="Arial"/>
         </w:rPr>
       </w:pPr>
+      <w:r>
+        <w:rPr>
+          <w:rFonts w:ascii="Arial" w:hAnsi="Arial" w:cs="Arial"/>
+          <w:noProof/>
+        </w:rPr>
+        <w:drawing>
+          <wp:inline distT="0" distB="0" distL="0" distR="0" wp14:anchorId="5028CFDF" wp14:editId="594D9C26">
+            <wp:extent cx="5410200" cy="2670858"/>
+            <wp:effectExtent l="0" t="0" r="0" b="0"/>
+            <wp:docPr id="5" name="Image 5" descr="Une image contenant portable, horloge, air, pièce&#10;&#10;Description générée automatiquement"/>
+            <wp:cNvGraphicFramePr>
+              <a:graphicFrameLocks xmlns:a="http://schemas.openxmlformats.org/drawingml/2006/main" noChangeAspect="1"/>
+            </wp:cNvGraphicFramePr>
+            <a:graphic xmlns:a="http://schemas.openxmlformats.org/drawingml/2006/main">
+              <a:graphicData uri="http://schemas.openxmlformats.org/drawingml/2006/picture">
+                <pic:pic xmlns:pic="http://schemas.openxmlformats.org/drawingml/2006/picture">
+                  <pic:nvPicPr>
+                    <pic:cNvPr id="5" name="Angles_ISS.png"/>
+                    <pic:cNvPicPr/>
+                  </pic:nvPicPr>
+                  <pic:blipFill rotWithShape="1">
+                    <a:blip r:embed="rId6">
+                      <a:extLst>
+                        <a:ext uri="{28A0092B-C50C-407E-A947-70E740481C1C}">
+                          <a14:useLocalDpi xmlns:a14="http://schemas.microsoft.com/office/drawing/2010/main" val="0"/>
+                        </a:ext>
+                      </a:extLst>
+                    </a:blip>
+                    <a:srcRect r="16402" b="44973"/>
+                    <a:stretch/>
+                  </pic:blipFill>
+                  <pic:spPr bwMode="auto">
+                    <a:xfrm>
+                      <a:off x="0" y="0"/>
+                      <a:ext cx="5418366" cy="2674889"/>
+                    </a:xfrm>
+                    <a:prstGeom prst="rect">
+                      <a:avLst/>
+                    </a:prstGeom>
+                    <a:ln>
+                      <a:noFill/>
+                    </a:ln>
+                    <a:extLst>
+                      <a:ext uri="{53640926-AAD7-44D8-BBD7-CCE9431645EC}">
+                        <a14:shadowObscured xmlns:a14="http://schemas.microsoft.com/office/drawing/2010/main"/>
+                      </a:ext>
+                    </a:extLst>
+                  </pic:spPr>
+                </pic:pic>
+              </a:graphicData>
+            </a:graphic>
+          </wp:inline>
+        </w:drawing>
+      </w:r>
+    </w:p>
+    <w:p>
+      <w:pPr>
+        <w:rPr>
+          <w:rFonts w:ascii="Arial" w:hAnsi="Arial" w:cs="Arial"/>
+          <w:lang w:val="en-GB"/>
+        </w:rPr>
+      </w:pPr>
+      <w:r>
+        <w:rPr>
+          <w:rFonts w:ascii="Arial" w:hAnsi="Arial" w:cs="Arial"/>
+          <w:lang w:val="en-GB"/>
+        </w:rPr>
+        <w:t>In this new basis, the a</w:t>
+      </w:r>
+      <w:r>
+        <w:rPr>
+          <w:rFonts w:ascii="Arial" w:hAnsi="Arial" w:cs="Arial"/>
+          <w:lang w:val="en-GB"/>
+        </w:rPr>
+        <w:t>ngles we need are the one between the normal plan and the AI vector and the one between the tangential plane and the AI vector.</w:t>
+      </w:r>
+    </w:p>
+    <w:p>
+      <w:pPr>
+        <w:jc w:val="center"/>
+        <w:rPr>
+          <w:rFonts w:ascii="Arial" w:hAnsi="Arial" w:cs="Arial"/>
+          <w:lang w:val="en-GB"/>
+        </w:rPr>
+      </w:pPr>
+      <w:r>
+        <w:rPr>
+          <w:rFonts w:ascii="Arial" w:hAnsi="Arial" w:cs="Arial"/>
+          <w:noProof/>
+          <w:lang w:val="en-GB"/>
+        </w:rPr>
+        <w:drawing>
+          <wp:inline distT="0" distB="0" distL="0" distR="0" wp14:anchorId="044D7242" wp14:editId="10855006">
+            <wp:extent cx="4800600" cy="2661944"/>
+            <wp:effectExtent l="0" t="0" r="0" b="0"/>
+            <wp:docPr id="6" name="Image 6" descr="Une image contenant portable, horloge, air, pièce&#10;&#10;Description générée automatiquement"/>
+            <wp:cNvGraphicFramePr>
+              <a:graphicFrameLocks xmlns:a="http://schemas.openxmlformats.org/drawingml/2006/main" noChangeAspect="1"/>
+            </wp:cNvGraphicFramePr>
+            <a:graphic xmlns:a="http://schemas.openxmlformats.org/drawingml/2006/main">
+              <a:graphicData uri="http://schemas.openxmlformats.org/drawingml/2006/picture">
+                <pic:pic xmlns:pic="http://schemas.openxmlformats.org/drawingml/2006/picture">
+                  <pic:nvPicPr>
+                    <pic:cNvPr id="6" name="Angles_ISS.png"/>
+                    <pic:cNvPicPr/>
+                  </pic:nvPicPr>
+                  <pic:blipFill rotWithShape="1">
+                    <a:blip r:embed="rId6">
+                      <a:extLst>
+                        <a:ext uri="{28A0092B-C50C-407E-A947-70E740481C1C}">
+                          <a14:useLocalDpi xmlns:a14="http://schemas.microsoft.com/office/drawing/2010/main" val="0"/>
+                        </a:ext>
+                      </a:extLst>
+                    </a:blip>
+                    <a:srcRect l="17857" t="54321" r="26323" b="4409"/>
+                    <a:stretch/>
+                  </pic:blipFill>
+                  <pic:spPr bwMode="auto">
+                    <a:xfrm>
+                      <a:off x="0" y="0"/>
+                      <a:ext cx="4816607" cy="2670820"/>
+                    </a:xfrm>
+                    <a:prstGeom prst="rect">
+                      <a:avLst/>
+                    </a:prstGeom>
+                    <a:ln>
+                      <a:noFill/>
+                    </a:ln>
+                    <a:extLst>
+                      <a:ext uri="{53640926-AAD7-44D8-BBD7-CCE9431645EC}">
+                        <a14:shadowObscured xmlns:a14="http://schemas.microsoft.com/office/drawing/2010/main"/>
+                      </a:ext>
+                    </a:extLst>
+                  </pic:spPr>
+                </pic:pic>
+              </a:graphicData>
+            </a:graphic>
+          </wp:inline>
+        </w:drawing>
+      </w:r>
     </w:p>
     <w:sectPr>
       <w:pgSz w:w="11906" w:h="16838"/>
@@ -691,6 +902,7 @@
     <w:lsdException w:name="HTML Sample" w:semiHidden="1" w:unhideWhenUsed="1"/>
     <w:lsdException w:name="HTML Typewriter" w:semiHidden="1" w:unhideWhenUsed="1"/>
     <w:lsdException w:name="HTML Variable" w:semiHidden="1" w:unhideWhenUsed="1"/>
+    <w:lsdException w:name="Normal Table" w:semiHidden="1" w:unhideWhenUsed="1"/>
     <w:lsdException w:name="annotation subject" w:semiHidden="1" w:unhideWhenUsed="1"/>
     <w:lsdException w:name="No List" w:semiHidden="1" w:unhideWhenUsed="1"/>
     <w:lsdException w:name="Outline List 1" w:semiHidden="1" w:unhideWhenUsed="1"/>
@@ -737,8 +949,10 @@
     <w:lsdException w:name="Table Subtle 2" w:semiHidden="1" w:unhideWhenUsed="1"/>
     <w:lsdException w:name="Table Web 1" w:semiHidden="1" w:unhideWhenUsed="1"/>
     <w:lsdException w:name="Table Web 2" w:semiHidden="1" w:unhideWhenUsed="1"/>
+    <w:lsdException w:name="Table Web 3" w:semiHidden="1" w:unhideWhenUsed="1"/>
     <w:lsdException w:name="Balloon Text" w:semiHidden="1" w:unhideWhenUsed="1"/>
     <w:lsdException w:name="Table Grid" w:uiPriority="39"/>
+    <w:lsdException w:name="Table Theme" w:semiHidden="1" w:unhideWhenUsed="1"/>
     <w:lsdException w:name="Placeholder Text" w:semiHidden="1"/>
     <w:lsdException w:name="No Spacing" w:uiPriority="1" w:qFormat="1"/>
     <w:lsdException w:name="Light Shading" w:uiPriority="60"/>

--- a/direction_calculator/Calculations/Diagram and basics hypothesis.docx
+++ b/direction_calculator/Calculations/Diagram and basics hypothesis.docx
@@ -634,10 +634,10 @@
           <w:noProof/>
         </w:rPr>
         <w:drawing>
-          <wp:inline distT="0" distB="0" distL="0" distR="0" wp14:anchorId="5028CFDF" wp14:editId="594D9C26">
-            <wp:extent cx="5410200" cy="2670858"/>
+          <wp:inline distT="0" distB="0" distL="0" distR="0" wp14:anchorId="18E9FF93" wp14:editId="77594D62">
+            <wp:extent cx="5760720" cy="2880360"/>
             <wp:effectExtent l="0" t="0" r="0" b="0"/>
-            <wp:docPr id="5" name="Image 5" descr="Une image contenant portable, horloge, air, pièce&#10;&#10;Description générée automatiquement"/>
+            <wp:docPr id="7" name="Image 7" descr="Une image contenant portable, volant, lumière, air&#10;&#10;Description générée automatiquement"/>
             <wp:cNvGraphicFramePr>
               <a:graphicFrameLocks xmlns:a="http://schemas.openxmlformats.org/drawingml/2006/main" noChangeAspect="1"/>
             </wp:cNvGraphicFramePr>
@@ -645,7 +645,7 @@
               <a:graphicData uri="http://schemas.openxmlformats.org/drawingml/2006/picture">
                 <pic:pic xmlns:pic="http://schemas.openxmlformats.org/drawingml/2006/picture">
                   <pic:nvPicPr>
-                    <pic:cNvPr id="5" name="Angles_ISS.png"/>
+                    <pic:cNvPr id="7" name="Angles_ISS_V2.png"/>
                     <pic:cNvPicPr/>
                   </pic:nvPicPr>
                   <pic:blipFill rotWithShape="1">
@@ -656,13 +656,13 @@
                         </a:ext>
                       </a:extLst>
                     </a:blip>
-                    <a:srcRect r="16402" b="44973"/>
+                    <a:srcRect r="17196" b="44797"/>
                     <a:stretch/>
                   </pic:blipFill>
                   <pic:spPr bwMode="auto">
                     <a:xfrm>
                       <a:off x="0" y="0"/>
-                      <a:ext cx="5418366" cy="2674889"/>
+                      <a:ext cx="5760720" cy="2880360"/>
                     </a:xfrm>
                     <a:prstGeom prst="rect">
                       <a:avLst/>
@@ -717,13 +717,12 @@
         <w:rPr>
           <w:rFonts w:ascii="Arial" w:hAnsi="Arial" w:cs="Arial"/>
           <w:noProof/>
-          <w:lang w:val="en-GB"/>
         </w:rPr>
         <w:drawing>
-          <wp:inline distT="0" distB="0" distL="0" distR="0" wp14:anchorId="044D7242" wp14:editId="10855006">
-            <wp:extent cx="4800600" cy="2661944"/>
+          <wp:inline distT="0" distB="0" distL="0" distR="0" wp14:anchorId="55F87808" wp14:editId="11E0B37E">
+            <wp:extent cx="5273040" cy="2828147"/>
             <wp:effectExtent l="0" t="0" r="0" b="0"/>
-            <wp:docPr id="6" name="Image 6" descr="Une image contenant portable, horloge, air, pièce&#10;&#10;Description générée automatiquement"/>
+            <wp:docPr id="8" name="Image 8" descr="Une image contenant portable, volant, lumière, air&#10;&#10;Description générée automatiquement"/>
             <wp:cNvGraphicFramePr>
               <a:graphicFrameLocks xmlns:a="http://schemas.openxmlformats.org/drawingml/2006/main" noChangeAspect="1"/>
             </wp:cNvGraphicFramePr>
@@ -731,7 +730,7 @@
               <a:graphicData uri="http://schemas.openxmlformats.org/drawingml/2006/picture">
                 <pic:pic xmlns:pic="http://schemas.openxmlformats.org/drawingml/2006/picture">
                   <pic:nvPicPr>
-                    <pic:cNvPr id="6" name="Angles_ISS.png"/>
+                    <pic:cNvPr id="7" name="Angles_ISS_V2.png"/>
                     <pic:cNvPicPr/>
                   </pic:nvPicPr>
                   <pic:blipFill rotWithShape="1">
@@ -742,13 +741,13 @@
                         </a:ext>
                       </a:extLst>
                     </a:blip>
-                    <a:srcRect l="17857" t="54321" r="26323" b="4409"/>
+                    <a:srcRect l="21164" t="54497" r="26058" b="7760"/>
                     <a:stretch/>
                   </pic:blipFill>
                   <pic:spPr bwMode="auto">
                     <a:xfrm>
                       <a:off x="0" y="0"/>
-                      <a:ext cx="4816607" cy="2670820"/>
+                      <a:ext cx="5307548" cy="2846655"/>
                     </a:xfrm>
                     <a:prstGeom prst="rect">
                       <a:avLst/>

--- a/direction_calculator/Calculations/Diagram and basics hypothesis.docx
+++ b/direction_calculator/Calculations/Diagram and basics hypothesis.docx
@@ -219,6 +219,7 @@
       <w:pPr>
         <w:rPr>
           <w:rFonts w:ascii="Arial" w:eastAsiaTheme="minorEastAsia" w:hAnsi="Arial" w:cs="Arial"/>
+          <w:lang w:val="en-GB"/>
         </w:rPr>
       </w:pPr>
       <w:r>
@@ -232,7 +233,14 @@
           <w:rPr>
             <w:rFonts w:ascii="Cambria Math" w:eastAsiaTheme="minorEastAsia" w:hAnsi="Cambria Math" w:cs="Arial"/>
           </w:rPr>
-          <m:t xml:space="preserve">Moscow: </m:t>
+          <m:t>Moscow</m:t>
+        </m:r>
+        <m:r>
+          <w:rPr>
+            <w:rFonts w:ascii="Cambria Math" w:eastAsiaTheme="minorEastAsia" w:hAnsi="Cambria Math" w:cs="Arial"/>
+            <w:lang w:val="en-GB"/>
+          </w:rPr>
+          <m:t xml:space="preserve">: </m:t>
         </m:r>
         <m:acc>
           <m:accPr>
@@ -256,6 +264,7 @@
         <m:r>
           <w:rPr>
             <w:rFonts w:ascii="Cambria Math" w:eastAsiaTheme="minorEastAsia" w:hAnsi="Cambria Math" w:cs="Arial"/>
+            <w:lang w:val="en-GB"/>
           </w:rPr>
           <m:t>=</m:t>
         </m:r>
@@ -291,6 +300,7 @@
                   <m:r>
                     <w:rPr>
                       <w:rFonts w:ascii="Cambria Math" w:eastAsiaTheme="minorEastAsia" w:hAnsi="Cambria Math" w:cs="Arial"/>
+                      <w:lang w:val="en-GB"/>
                     </w:rPr>
                     <m:t>2836779.24</m:t>
                   </m:r>
@@ -301,6 +311,7 @@
                   <m:r>
                     <w:rPr>
                       <w:rFonts w:ascii="Cambria Math" w:eastAsiaTheme="minorEastAsia" w:hAnsi="Cambria Math" w:cs="Arial"/>
+                      <w:lang w:val="en-GB"/>
                     </w:rPr>
                     <m:t>2186492.02</m:t>
                   </m:r>
@@ -311,6 +322,7 @@
                   <m:r>
                     <w:rPr>
                       <w:rFonts w:ascii="Cambria Math" w:eastAsiaTheme="minorEastAsia" w:hAnsi="Cambria Math" w:cs="Arial"/>
+                      <w:lang w:val="en-GB"/>
                     </w:rPr>
                     <m:t>5260057.27</m:t>
                   </m:r>
@@ -322,6 +334,7 @@
         <m:r>
           <w:rPr>
             <w:rFonts w:ascii="Cambria Math" w:eastAsiaTheme="minorEastAsia" w:hAnsi="Cambria Math" w:cs="Arial"/>
+            <w:lang w:val="en-GB"/>
           </w:rPr>
           <m:t> </m:t>
         </m:r>
@@ -329,6 +342,7 @@
       <w:r>
         <w:rPr>
           <w:rFonts w:ascii="Arial" w:eastAsiaTheme="minorEastAsia" w:hAnsi="Arial" w:cs="Arial"/>
+          <w:lang w:val="en-GB"/>
         </w:rPr>
         <w:t xml:space="preserve">; </w:t>
       </w:r>
@@ -337,11 +351,13 @@
       <w:pPr>
         <w:rPr>
           <w:rFonts w:ascii="Arial" w:eastAsiaTheme="minorEastAsia" w:hAnsi="Arial" w:cs="Arial"/>
+          <w:lang w:val="en-GB"/>
         </w:rPr>
       </w:pPr>
       <w:r>
         <w:rPr>
           <w:rFonts w:ascii="Arial" w:eastAsiaTheme="minorEastAsia" w:hAnsi="Arial" w:cs="Arial"/>
+          <w:lang w:val="en-GB"/>
         </w:rPr>
         <w:tab/>
       </w:r>
@@ -350,7 +366,14 @@
           <w:rPr>
             <w:rFonts w:ascii="Cambria Math" w:eastAsiaTheme="minorEastAsia" w:hAnsi="Cambria Math" w:cs="Arial"/>
           </w:rPr>
-          <m:t xml:space="preserve">Sion: </m:t>
+          <m:t>Sion</m:t>
+        </m:r>
+        <m:r>
+          <w:rPr>
+            <w:rFonts w:ascii="Cambria Math" w:eastAsiaTheme="minorEastAsia" w:hAnsi="Cambria Math" w:cs="Arial"/>
+            <w:lang w:val="en-GB"/>
+          </w:rPr>
+          <m:t xml:space="preserve">: </m:t>
         </m:r>
         <m:acc>
           <m:accPr>
@@ -374,6 +397,7 @@
         <m:r>
           <w:rPr>
             <w:rFonts w:ascii="Cambria Math" w:eastAsiaTheme="minorEastAsia" w:hAnsi="Cambria Math" w:cs="Arial"/>
+            <w:lang w:val="en-GB"/>
           </w:rPr>
           <m:t>=</m:t>
         </m:r>
@@ -409,6 +433,7 @@
                   <m:r>
                     <w:rPr>
                       <w:rFonts w:ascii="Cambria Math" w:eastAsiaTheme="minorEastAsia" w:hAnsi="Cambria Math" w:cs="Arial"/>
+                      <w:lang w:val="en-GB"/>
                     </w:rPr>
                     <m:t>4368298.92</m:t>
                   </m:r>
@@ -419,6 +444,7 @@
                   <m:r>
                     <w:rPr>
                       <w:rFonts w:ascii="Cambria Math" w:eastAsiaTheme="minorEastAsia" w:hAnsi="Cambria Math" w:cs="Arial"/>
+                      <w:lang w:val="en-GB"/>
                     </w:rPr>
                     <m:t>5634673.05</m:t>
                   </m:r>
@@ -429,6 +455,7 @@
                   <m:r>
                     <w:rPr>
                       <w:rFonts w:ascii="Cambria Math" w:eastAsiaTheme="minorEastAsia" w:hAnsi="Cambria Math" w:cs="Arial"/>
+                      <w:lang w:val="en-GB"/>
                     </w:rPr>
                     <m:t>4597776.11</m:t>
                   </m:r>
@@ -440,6 +467,7 @@
         <m:r>
           <w:rPr>
             <w:rFonts w:ascii="Cambria Math" w:eastAsiaTheme="minorEastAsia" w:hAnsi="Cambria Math" w:cs="Arial"/>
+            <w:lang w:val="en-GB"/>
           </w:rPr>
           <m:t> </m:t>
         </m:r>
@@ -447,6 +475,7 @@
       <w:r>
         <w:rPr>
           <w:rFonts w:ascii="Arial" w:eastAsiaTheme="minorEastAsia" w:hAnsi="Arial" w:cs="Arial"/>
+          <w:lang w:val="en-GB"/>
         </w:rPr>
         <w:t xml:space="preserve">; </w:t>
       </w:r>
@@ -675,6 +704,135 @@
                         <a14:shadowObscured xmlns:a14="http://schemas.microsoft.com/office/drawing/2010/main"/>
                       </a:ext>
                     </a:extLst>
+                  </pic:spPr>
+                </pic:pic>
+              </a:graphicData>
+            </a:graphic>
+          </wp:inline>
+        </w:drawing>
+      </w:r>
+    </w:p>
+    <w:p>
+      <w:pPr>
+        <w:rPr>
+          <w:rFonts w:ascii="Arial" w:hAnsi="Arial" w:cs="Arial"/>
+        </w:rPr>
+      </w:pPr>
+      <w:r>
+        <w:rPr>
+          <w:rFonts w:ascii="Arial" w:hAnsi="Arial" w:cs="Arial"/>
+          <w:noProof/>
+        </w:rPr>
+        <w:drawing>
+          <wp:inline distT="0" distB="0" distL="0" distR="0" wp14:anchorId="77A74011" wp14:editId="2A576024">
+            <wp:extent cx="5760720" cy="2849880"/>
+            <wp:effectExtent l="0" t="0" r="0" b="0"/>
+            <wp:docPr id="2" name="Image 2" descr="Une image contenant assis, sombre, ordinateur, portable&#10;&#10;Description générée automatiquement"/>
+            <wp:cNvGraphicFramePr>
+              <a:graphicFrameLocks xmlns:a="http://schemas.openxmlformats.org/drawingml/2006/main" noChangeAspect="1"/>
+            </wp:cNvGraphicFramePr>
+            <a:graphic xmlns:a="http://schemas.openxmlformats.org/drawingml/2006/main">
+              <a:graphicData uri="http://schemas.openxmlformats.org/drawingml/2006/picture">
+                <pic:pic xmlns:pic="http://schemas.openxmlformats.org/drawingml/2006/picture">
+                  <pic:nvPicPr>
+                    <pic:cNvPr id="2" name="CalculationsNewAxes.png"/>
+                    <pic:cNvPicPr/>
+                  </pic:nvPicPr>
+                  <pic:blipFill rotWithShape="1">
+                    <a:blip r:embed="rId7">
+                      <a:extLst>
+                        <a:ext uri="{28A0092B-C50C-407E-A947-70E740481C1C}">
+                          <a14:useLocalDpi xmlns:a14="http://schemas.microsoft.com/office/drawing/2010/main" val="0"/>
+                        </a:ext>
+                      </a:extLst>
+                    </a:blip>
+                    <a:srcRect t="13580" b="20459"/>
+                    <a:stretch/>
+                  </pic:blipFill>
+                  <pic:spPr bwMode="auto">
+                    <a:xfrm>
+                      <a:off x="0" y="0"/>
+                      <a:ext cx="5760720" cy="2849880"/>
+                    </a:xfrm>
+                    <a:prstGeom prst="rect">
+                      <a:avLst/>
+                    </a:prstGeom>
+                    <a:ln>
+                      <a:noFill/>
+                    </a:ln>
+                    <a:extLst>
+                      <a:ext uri="{53640926-AAD7-44D8-BBD7-CCE9431645EC}">
+                        <a14:shadowObscured xmlns:a14="http://schemas.microsoft.com/office/drawing/2010/main"/>
+                      </a:ext>
+                    </a:extLst>
+                  </pic:spPr>
+                </pic:pic>
+              </a:graphicData>
+            </a:graphic>
+          </wp:inline>
+        </w:drawing>
+      </w:r>
+    </w:p>
+    <w:p>
+      <w:pPr>
+        <w:rPr>
+          <w:rFonts w:ascii="Arial" w:hAnsi="Arial" w:cs="Arial"/>
+          <w:u w:val="single"/>
+          <w:lang w:val="en-GB"/>
+        </w:rPr>
+      </w:pPr>
+      <w:r>
+        <w:rPr>
+          <w:rFonts w:ascii="Arial" w:hAnsi="Arial" w:cs="Arial"/>
+          <w:u w:val="single"/>
+          <w:lang w:val="en-GB"/>
+        </w:rPr>
+        <w:t>Matrice des rotations</w:t>
+      </w:r>
+    </w:p>
+    <w:p>
+      <w:pPr>
+        <w:rPr>
+          <w:rFonts w:ascii="Arial" w:hAnsi="Arial" w:cs="Arial"/>
+          <w:u w:val="single"/>
+          <w:lang w:val="en-GB"/>
+        </w:rPr>
+      </w:pPr>
+      <w:r>
+        <w:rPr>
+          <w:rFonts w:ascii="Arial" w:hAnsi="Arial" w:cs="Arial"/>
+          <w:u w:val="single"/>
+          <w:lang w:val="en-GB"/>
+        </w:rPr>
+        <w:drawing>
+          <wp:inline distT="0" distB="0" distL="0" distR="0" wp14:anchorId="63152875" wp14:editId="29CD408B">
+            <wp:extent cx="5760720" cy="982980"/>
+            <wp:effectExtent l="0" t="0" r="0" b="7620"/>
+            <wp:docPr id="3" name="Image 3"/>
+            <wp:cNvGraphicFramePr>
+              <a:graphicFrameLocks xmlns:a="http://schemas.openxmlformats.org/drawingml/2006/main" noChangeAspect="1"/>
+            </wp:cNvGraphicFramePr>
+            <a:graphic xmlns:a="http://schemas.openxmlformats.org/drawingml/2006/main">
+              <a:graphicData uri="http://schemas.openxmlformats.org/drawingml/2006/picture">
+                <pic:pic xmlns:pic="http://schemas.openxmlformats.org/drawingml/2006/picture">
+                  <pic:nvPicPr>
+                    <pic:cNvPr id="1" name=""/>
+                    <pic:cNvPicPr/>
+                  </pic:nvPicPr>
+                  <pic:blipFill>
+                    <a:blip r:embed="rId8"/>
+                    <a:stretch>
+                      <a:fillRect/>
+                    </a:stretch>
+                  </pic:blipFill>
+                  <pic:spPr>
+                    <a:xfrm>
+                      <a:off x="0" y="0"/>
+                      <a:ext cx="5760720" cy="982980"/>
+                    </a:xfrm>
+                    <a:prstGeom prst="rect">
+                      <a:avLst/>
+                    </a:prstGeom>
                   </pic:spPr>
                 </pic:pic>
               </a:graphicData>

--- a/direction_calculator/Calculations/Diagram and basics hypothesis.docx
+++ b/direction_calculator/Calculations/Diagram and basics hypothesis.docx
@@ -63,7 +63,7 @@
                     <pic:cNvPicPr/>
                   </pic:nvPicPr>
                   <pic:blipFill rotWithShape="1">
-                    <a:blip r:embed="rId4">
+                    <a:blip r:embed="rId6">
                       <a:extLst>
                         <a:ext uri="{28A0092B-C50C-407E-A947-70E740481C1C}">
                           <a14:useLocalDpi xmlns:a14="http://schemas.microsoft.com/office/drawing/2010/main" val="0"/>
@@ -142,7 +142,7 @@
                     <pic:cNvPicPr/>
                   </pic:nvPicPr>
                   <pic:blipFill rotWithShape="1">
-                    <a:blip r:embed="rId5">
+                    <a:blip r:embed="rId7">
                       <a:extLst>
                         <a:ext uri="{28A0092B-C50C-407E-A947-70E740481C1C}">
                           <a14:useLocalDpi xmlns:a14="http://schemas.microsoft.com/office/drawing/2010/main" val="0"/>
@@ -648,7 +648,13 @@
           <w:rFonts w:ascii="Arial" w:hAnsi="Arial" w:cs="Arial"/>
         </w:rPr>
         <w:lastRenderedPageBreak/>
-        <w:t>Angles</w:t>
+        <w:t>Calculation of the a</w:t>
+      </w:r>
+      <w:r>
+        <w:rPr>
+          <w:rFonts w:ascii="Arial" w:hAnsi="Arial" w:cs="Arial"/>
+        </w:rPr>
+        <w:t>ngles</w:t>
       </w:r>
     </w:p>
     <w:p>
@@ -678,7 +684,7 @@
                     <pic:cNvPicPr/>
                   </pic:nvPicPr>
                   <pic:blipFill rotWithShape="1">
-                    <a:blip r:embed="rId6">
+                    <a:blip r:embed="rId8">
                       <a:extLst>
                         <a:ext uri="{28A0092B-C50C-407E-A947-70E740481C1C}">
                           <a14:useLocalDpi xmlns:a14="http://schemas.microsoft.com/office/drawing/2010/main" val="0"/>
@@ -714,6 +720,7 @@
     </w:p>
     <w:p>
       <w:pPr>
+        <w:jc w:val="center"/>
         <w:rPr>
           <w:rFonts w:ascii="Arial" w:hAnsi="Arial" w:cs="Arial"/>
         </w:rPr>
@@ -724,10 +731,10 @@
           <w:noProof/>
         </w:rPr>
         <w:drawing>
-          <wp:inline distT="0" distB="0" distL="0" distR="0" wp14:anchorId="77A74011" wp14:editId="2A576024">
-            <wp:extent cx="5760720" cy="2849880"/>
+          <wp:inline distT="0" distB="0" distL="0" distR="0" wp14:anchorId="036B1FBA" wp14:editId="464719E5">
+            <wp:extent cx="4213860" cy="2712720"/>
             <wp:effectExtent l="0" t="0" r="0" b="0"/>
-            <wp:docPr id="2" name="Image 2" descr="Une image contenant assis, sombre, ordinateur, portable&#10;&#10;Description générée automatiquement"/>
+            <wp:docPr id="5" name="Image 5" descr="Une image contenant ordinateur&#10;&#10;Description générée automatiquement"/>
             <wp:cNvGraphicFramePr>
               <a:graphicFrameLocks xmlns:a="http://schemas.openxmlformats.org/drawingml/2006/main" noChangeAspect="1"/>
             </wp:cNvGraphicFramePr>
@@ -735,24 +742,24 @@
               <a:graphicData uri="http://schemas.openxmlformats.org/drawingml/2006/picture">
                 <pic:pic xmlns:pic="http://schemas.openxmlformats.org/drawingml/2006/picture">
                   <pic:nvPicPr>
-                    <pic:cNvPr id="2" name="CalculationsNewAxes.png"/>
+                    <pic:cNvPr id="5" name="CalculationsNewAxes.png"/>
                     <pic:cNvPicPr/>
                   </pic:nvPicPr>
                   <pic:blipFill rotWithShape="1">
-                    <a:blip r:embed="rId7">
+                    <a:blip r:embed="rId9">
                       <a:extLst>
                         <a:ext uri="{28A0092B-C50C-407E-A947-70E740481C1C}">
                           <a14:useLocalDpi xmlns:a14="http://schemas.microsoft.com/office/drawing/2010/main" val="0"/>
                         </a:ext>
                       </a:extLst>
                     </a:blip>
-                    <a:srcRect t="13580" b="20459"/>
+                    <a:srcRect l="6481" t="14814" r="20370" b="22399"/>
                     <a:stretch/>
                   </pic:blipFill>
                   <pic:spPr bwMode="auto">
                     <a:xfrm>
                       <a:off x="0" y="0"/>
-                      <a:ext cx="5760720" cy="2849880"/>
+                      <a:ext cx="4213860" cy="2712720"/>
                     </a:xfrm>
                     <a:prstGeom prst="rect">
                       <a:avLst/>
@@ -784,14 +791,293 @@
       <w:r>
         <w:rPr>
           <w:rFonts w:ascii="Arial" w:hAnsi="Arial" w:cs="Arial"/>
+          <w:noProof/>
           <w:u w:val="single"/>
           <w:lang w:val="en-GB"/>
         </w:rPr>
-        <w:t>Matrice des rotations</w:t>
+        <mc:AlternateContent>
+          <mc:Choice Requires="wps">
+            <w:drawing>
+              <wp:anchor distT="0" distB="0" distL="114300" distR="114300" simplePos="0" relativeHeight="251661312" behindDoc="0" locked="0" layoutInCell="1" allowOverlap="1" wp14:anchorId="33E5C551" wp14:editId="3337BE93">
+                <wp:simplePos x="0" y="0"/>
+                <wp:positionH relativeFrom="column">
+                  <wp:posOffset>334645</wp:posOffset>
+                </wp:positionH>
+                <wp:positionV relativeFrom="paragraph">
+                  <wp:posOffset>167640</wp:posOffset>
+                </wp:positionV>
+                <wp:extent cx="3916680" cy="883920"/>
+                <wp:effectExtent l="0" t="0" r="26670" b="11430"/>
+                <wp:wrapNone/>
+                <wp:docPr id="10" name="Rectangle 10"/>
+                <wp:cNvGraphicFramePr/>
+                <a:graphic xmlns:a="http://schemas.openxmlformats.org/drawingml/2006/main">
+                  <a:graphicData uri="http://schemas.microsoft.com/office/word/2010/wordprocessingShape">
+                    <wps:wsp>
+                      <wps:cNvSpPr/>
+                      <wps:spPr>
+                        <a:xfrm>
+                          <a:off x="0" y="0"/>
+                          <a:ext cx="3916680" cy="883920"/>
+                        </a:xfrm>
+                        <a:prstGeom prst="rect">
+                          <a:avLst/>
+                        </a:prstGeom>
+                        <a:noFill/>
+                        <a:ln w="19050">
+                          <a:solidFill>
+                            <a:schemeClr val="accent6">
+                              <a:lumMod val="75000"/>
+                            </a:schemeClr>
+                          </a:solidFill>
+                        </a:ln>
+                      </wps:spPr>
+                      <wps:style>
+                        <a:lnRef idx="2">
+                          <a:schemeClr val="accent1">
+                            <a:shade val="50000"/>
+                          </a:schemeClr>
+                        </a:lnRef>
+                        <a:fillRef idx="1">
+                          <a:schemeClr val="accent1"/>
+                        </a:fillRef>
+                        <a:effectRef idx="0">
+                          <a:schemeClr val="accent1"/>
+                        </a:effectRef>
+                        <a:fontRef idx="minor">
+                          <a:schemeClr val="lt1"/>
+                        </a:fontRef>
+                      </wps:style>
+                      <wps:txbx>
+                        <w:txbxContent>
+                          <w:p>
+                            <w:pPr>
+                              <w:jc w:val="center"/>
+                              <w:rPr>
+                                <w:color w:val="538135" w:themeColor="accent6" w:themeShade="BF"/>
+                              </w:rPr>
+                            </w:pPr>
+                            <w:r>
+                              <w:rPr>
+                                <w:color w:val="538135" w:themeColor="accent6" w:themeShade="BF"/>
+                              </w:rPr>
+                              <w:t xml:space="preserve">Step </w:t>
+                            </w:r>
+                            <w:r>
+                              <w:rPr>
+                                <w:color w:val="538135" w:themeColor="accent6" w:themeShade="BF"/>
+                              </w:rPr>
+                              <w:t>2</w:t>
+                            </w:r>
+                          </w:p>
+                        </w:txbxContent>
+                      </wps:txbx>
+                      <wps:bodyPr rot="0" spcFirstLastPara="0" vertOverflow="overflow" horzOverflow="overflow" vert="horz" wrap="square" lIns="91440" tIns="45720" rIns="91440" bIns="45720" numCol="1" spcCol="0" rtlCol="0" fromWordArt="0" anchor="t" anchorCtr="0" forceAA="0" compatLnSpc="1">
+                        <a:prstTxWarp prst="textNoShape">
+                          <a:avLst/>
+                        </a:prstTxWarp>
+                        <a:noAutofit/>
+                      </wps:bodyPr>
+                    </wps:wsp>
+                  </a:graphicData>
+                </a:graphic>
+                <wp14:sizeRelH relativeFrom="margin">
+                  <wp14:pctWidth>0</wp14:pctWidth>
+                </wp14:sizeRelH>
+                <wp14:sizeRelV relativeFrom="margin">
+                  <wp14:pctHeight>0</wp14:pctHeight>
+                </wp14:sizeRelV>
+              </wp:anchor>
+            </w:drawing>
+          </mc:Choice>
+          <mc:Fallback>
+            <w:pict>
+              <v:rect w14:anchorId="33E5C551" id="Rectangle 10" o:spid="_x0000_s1026" style="position:absolute;margin-left:26.35pt;margin-top:13.2pt;width:308.4pt;height:69.6pt;z-index:251661312;visibility:visible;mso-wrap-style:square;mso-width-percent:0;mso-height-percent:0;mso-wrap-distance-left:9pt;mso-wrap-distance-top:0;mso-wrap-distance-right:9pt;mso-wrap-distance-bottom:0;mso-position-horizontal:absolute;mso-position-horizontal-relative:text;mso-position-vertical:absolute;mso-position-vertical-relative:text;mso-width-percent:0;mso-height-percent:0;mso-width-relative:margin;mso-height-relative:margin;v-text-anchor:top" o:gfxdata="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" filled="f" strokecolor="#538135 [2409]" strokeweight="1.5pt">
+                <v:textbox>
+                  <w:txbxContent>
+                    <w:p>
+                      <w:pPr>
+                        <w:jc w:val="center"/>
+                        <w:rPr>
+                          <w:color w:val="538135" w:themeColor="accent6" w:themeShade="BF"/>
+                        </w:rPr>
+                      </w:pPr>
+                      <w:r>
+                        <w:rPr>
+                          <w:color w:val="538135" w:themeColor="accent6" w:themeShade="BF"/>
+                        </w:rPr>
+                        <w:t xml:space="preserve">Step </w:t>
+                      </w:r>
+                      <w:r>
+                        <w:rPr>
+                          <w:color w:val="538135" w:themeColor="accent6" w:themeShade="BF"/>
+                        </w:rPr>
+                        <w:t>2</w:t>
+                      </w:r>
+                    </w:p>
+                  </w:txbxContent>
+                </v:textbox>
+              </v:rect>
+            </w:pict>
+          </mc:Fallback>
+        </mc:AlternateContent>
+      </w:r>
+      <w:r>
+        <w:rPr>
+          <w:rFonts w:ascii="Arial" w:hAnsi="Arial" w:cs="Arial"/>
+          <w:noProof/>
+          <w:u w:val="single"/>
+          <w:lang w:val="en-GB"/>
+        </w:rPr>
+        <mc:AlternateContent>
+          <mc:Choice Requires="wps">
+            <w:drawing>
+              <wp:anchor distT="0" distB="0" distL="114300" distR="114300" simplePos="0" relativeHeight="251659264" behindDoc="0" locked="0" layoutInCell="1" allowOverlap="1" wp14:anchorId="4EF693E7" wp14:editId="36E963EF">
+                <wp:simplePos x="0" y="0"/>
+                <wp:positionH relativeFrom="column">
+                  <wp:posOffset>4251325</wp:posOffset>
+                </wp:positionH>
+                <wp:positionV relativeFrom="paragraph">
+                  <wp:posOffset>167640</wp:posOffset>
+                </wp:positionV>
+                <wp:extent cx="1066800" cy="883920"/>
+                <wp:effectExtent l="0" t="0" r="19050" b="11430"/>
+                <wp:wrapNone/>
+                <wp:docPr id="9" name="Rectangle 9"/>
+                <wp:cNvGraphicFramePr/>
+                <a:graphic xmlns:a="http://schemas.openxmlformats.org/drawingml/2006/main">
+                  <a:graphicData uri="http://schemas.microsoft.com/office/word/2010/wordprocessingShape">
+                    <wps:wsp>
+                      <wps:cNvSpPr/>
+                      <wps:spPr>
+                        <a:xfrm>
+                          <a:off x="0" y="0"/>
+                          <a:ext cx="1066800" cy="883920"/>
+                        </a:xfrm>
+                        <a:prstGeom prst="rect">
+                          <a:avLst/>
+                        </a:prstGeom>
+                        <a:noFill/>
+                        <a:ln w="19050"/>
+                      </wps:spPr>
+                      <wps:style>
+                        <a:lnRef idx="2">
+                          <a:schemeClr val="accent1">
+                            <a:shade val="50000"/>
+                          </a:schemeClr>
+                        </a:lnRef>
+                        <a:fillRef idx="1">
+                          <a:schemeClr val="accent1"/>
+                        </a:fillRef>
+                        <a:effectRef idx="0">
+                          <a:schemeClr val="accent1"/>
+                        </a:effectRef>
+                        <a:fontRef idx="minor">
+                          <a:schemeClr val="lt1"/>
+                        </a:fontRef>
+                      </wps:style>
+                      <wps:txbx>
+                        <w:txbxContent>
+                          <w:p>
+                            <w:pPr>
+                              <w:jc w:val="center"/>
+                              <w:rPr>
+                                <w:color w:val="4472C4" w:themeColor="accent1"/>
+                              </w:rPr>
+                            </w:pPr>
+                            <w:r>
+                              <w:rPr>
+                                <w:color w:val="4472C4" w:themeColor="accent1"/>
+                              </w:rPr>
+                              <w:t>S</w:t>
+                            </w:r>
+                            <w:r>
+                              <w:rPr>
+                                <w:color w:val="4472C4" w:themeColor="accent1"/>
+                              </w:rPr>
+                              <w:t>tep 1</w:t>
+                            </w:r>
+                          </w:p>
+                        </w:txbxContent>
+                      </wps:txbx>
+                      <wps:bodyPr rot="0" spcFirstLastPara="0" vertOverflow="overflow" horzOverflow="overflow" vert="horz" wrap="square" lIns="91440" tIns="45720" rIns="91440" bIns="45720" numCol="1" spcCol="0" rtlCol="0" fromWordArt="0" anchor="t" anchorCtr="0" forceAA="0" compatLnSpc="1">
+                        <a:prstTxWarp prst="textNoShape">
+                          <a:avLst/>
+                        </a:prstTxWarp>
+                        <a:noAutofit/>
+                      </wps:bodyPr>
+                    </wps:wsp>
+                  </a:graphicData>
+                </a:graphic>
+                <wp14:sizeRelH relativeFrom="margin">
+                  <wp14:pctWidth>0</wp14:pctWidth>
+                </wp14:sizeRelH>
+                <wp14:sizeRelV relativeFrom="margin">
+                  <wp14:pctHeight>0</wp14:pctHeight>
+                </wp14:sizeRelV>
+              </wp:anchor>
+            </w:drawing>
+          </mc:Choice>
+          <mc:Fallback>
+            <w:pict>
+              <v:rect w14:anchorId="4EF693E7" id="Rectangle 9" o:spid="_x0000_s1027" style="position:absolute;margin-left:334.75pt;margin-top:13.2pt;width:84pt;height:69.6pt;z-index:251659264;visibility:visible;mso-wrap-style:square;mso-width-percent:0;mso-height-percent:0;mso-wrap-distance-left:9pt;mso-wrap-distance-top:0;mso-wrap-distance-right:9pt;mso-wrap-distance-bottom:0;mso-position-horizontal:absolute;mso-position-horizontal-relative:text;mso-position-vertical:absolute;mso-position-vertical-relative:text;mso-width-percent:0;mso-height-percent:0;mso-width-relative:margin;mso-height-relative:margin;v-text-anchor:top" o:gfxdata="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" filled="f" strokecolor="#1f3763 [1604]" strokeweight="1.5pt">
+                <v:textbox>
+                  <w:txbxContent>
+                    <w:p>
+                      <w:pPr>
+                        <w:jc w:val="center"/>
+                        <w:rPr>
+                          <w:color w:val="4472C4" w:themeColor="accent1"/>
+                        </w:rPr>
+                      </w:pPr>
+                      <w:r>
+                        <w:rPr>
+                          <w:color w:val="4472C4" w:themeColor="accent1"/>
+                        </w:rPr>
+                        <w:t>S</w:t>
+                      </w:r>
+                      <w:r>
+                        <w:rPr>
+                          <w:color w:val="4472C4" w:themeColor="accent1"/>
+                        </w:rPr>
+                        <w:t>tep 1</w:t>
+                      </w:r>
+                    </w:p>
+                  </w:txbxContent>
+                </v:textbox>
+              </v:rect>
+            </w:pict>
+          </mc:Fallback>
+        </mc:AlternateContent>
+      </w:r>
+      <w:r>
+        <w:rPr>
+          <w:rFonts w:ascii="Arial" w:hAnsi="Arial" w:cs="Arial"/>
+          <w:u w:val="single"/>
+          <w:lang w:val="en-GB"/>
+        </w:rPr>
+        <w:t xml:space="preserve">Matrice des </w:t>
+      </w:r>
+      <w:r>
+        <w:rPr>
+          <w:rFonts w:ascii="Arial" w:hAnsi="Arial" w:cs="Arial"/>
+          <w:u w:val="single"/>
+          <w:lang w:val="en-GB"/>
+        </w:rPr>
+        <w:t xml:space="preserve">2 </w:t>
+      </w:r>
+      <w:r>
+        <w:rPr>
+          <w:rFonts w:ascii="Arial" w:hAnsi="Arial" w:cs="Arial"/>
+          <w:u w:val="single"/>
+          <w:lang w:val="en-GB"/>
+        </w:rPr>
+        <w:t>rotations</w:t>
       </w:r>
     </w:p>
     <w:p>
       <w:pPr>
+        <w:jc w:val="center"/>
         <w:rPr>
           <w:rFonts w:ascii="Arial" w:hAnsi="Arial" w:cs="Arial"/>
           <w:u w:val="single"/>
@@ -801,13 +1087,74 @@
       <w:r>
         <w:rPr>
           <w:rFonts w:ascii="Arial" w:hAnsi="Arial" w:cs="Arial"/>
+          <w:noProof/>
           <w:u w:val="single"/>
           <w:lang w:val="en-GB"/>
         </w:rPr>
         <w:drawing>
-          <wp:inline distT="0" distB="0" distL="0" distR="0" wp14:anchorId="63152875" wp14:editId="29CD408B">
-            <wp:extent cx="5760720" cy="982980"/>
-            <wp:effectExtent l="0" t="0" r="0" b="7620"/>
+          <wp:inline distT="0" distB="0" distL="0" distR="0" wp14:anchorId="45C0E313" wp14:editId="7FA66203">
+            <wp:extent cx="5081288" cy="937260"/>
+            <wp:effectExtent l="0" t="0" r="5080" b="0"/>
+            <wp:docPr id="6" name="Image 6"/>
+            <wp:cNvGraphicFramePr>
+              <a:graphicFrameLocks xmlns:a="http://schemas.openxmlformats.org/drawingml/2006/main" noChangeAspect="1"/>
+            </wp:cNvGraphicFramePr>
+            <a:graphic xmlns:a="http://schemas.openxmlformats.org/drawingml/2006/main">
+              <a:graphicData uri="http://schemas.openxmlformats.org/drawingml/2006/picture">
+                <pic:pic xmlns:pic="http://schemas.openxmlformats.org/drawingml/2006/picture">
+                  <pic:nvPicPr>
+                    <pic:cNvPr id="1" name=""/>
+                    <pic:cNvPicPr/>
+                  </pic:nvPicPr>
+                  <pic:blipFill rotWithShape="1">
+                    <a:blip r:embed="rId10"/>
+                    <a:srcRect l="794" t="9301" r="33229" b="19380"/>
+                    <a:stretch/>
+                  </pic:blipFill>
+                  <pic:spPr bwMode="auto">
+                    <a:xfrm>
+                      <a:off x="0" y="0"/>
+                      <a:ext cx="5089493" cy="938773"/>
+                    </a:xfrm>
+                    <a:prstGeom prst="rect">
+                      <a:avLst/>
+                    </a:prstGeom>
+                    <a:ln>
+                      <a:noFill/>
+                    </a:ln>
+                    <a:extLst>
+                      <a:ext uri="{53640926-AAD7-44D8-BBD7-CCE9431645EC}">
+                        <a14:shadowObscured xmlns:a14="http://schemas.microsoft.com/office/drawing/2010/main"/>
+                      </a:ext>
+                    </a:extLst>
+                  </pic:spPr>
+                </pic:pic>
+              </a:graphicData>
+            </a:graphic>
+          </wp:inline>
+        </w:drawing>
+      </w:r>
+    </w:p>
+    <w:p>
+      <w:pPr>
+        <w:jc w:val="center"/>
+        <w:rPr>
+          <w:rFonts w:ascii="Arial" w:hAnsi="Arial" w:cs="Arial"/>
+          <w:u w:val="single"/>
+          <w:lang w:val="en-GB"/>
+        </w:rPr>
+      </w:pPr>
+      <w:r>
+        <w:rPr>
+          <w:rFonts w:ascii="Arial" w:hAnsi="Arial" w:cs="Arial"/>
+          <w:noProof/>
+          <w:u w:val="single"/>
+          <w:lang w:val="en-GB"/>
+        </w:rPr>
+        <w:drawing>
+          <wp:inline distT="0" distB="0" distL="0" distR="0" wp14:anchorId="63152875" wp14:editId="2231809C">
+            <wp:extent cx="3053535" cy="1127760"/>
+            <wp:effectExtent l="0" t="0" r="0" b="0"/>
             <wp:docPr id="3" name="Image 3"/>
             <wp:cNvGraphicFramePr>
               <a:graphicFrameLocks xmlns:a="http://schemas.openxmlformats.org/drawingml/2006/main" noChangeAspect="1"/>
@@ -819,20 +1166,27 @@
                     <pic:cNvPr id="1" name=""/>
                     <pic:cNvPicPr/>
                   </pic:nvPicPr>
-                  <pic:blipFill>
-                    <a:blip r:embed="rId8"/>
-                    <a:stretch>
-                      <a:fillRect/>
-                    </a:stretch>
+                  <pic:blipFill rotWithShape="1">
+                    <a:blip r:embed="rId10"/>
+                    <a:srcRect l="66389" t="9301" r="662" b="19380"/>
+                    <a:stretch/>
                   </pic:blipFill>
-                  <pic:spPr>
+                  <pic:spPr bwMode="auto">
                     <a:xfrm>
                       <a:off x="0" y="0"/>
-                      <a:ext cx="5760720" cy="982980"/>
+                      <a:ext cx="3079241" cy="1137254"/>
                     </a:xfrm>
                     <a:prstGeom prst="rect">
                       <a:avLst/>
                     </a:prstGeom>
+                    <a:ln>
+                      <a:noFill/>
+                    </a:ln>
+                    <a:extLst>
+                      <a:ext uri="{53640926-AAD7-44D8-BBD7-CCE9431645EC}">
+                        <a14:shadowObscured xmlns:a14="http://schemas.microsoft.com/office/drawing/2010/main"/>
+                      </a:ext>
+                    </a:extLst>
                   </pic:spPr>
                 </pic:pic>
               </a:graphicData>
@@ -848,6 +1202,815 @@
           <w:lang w:val="en-GB"/>
         </w:rPr>
       </w:pPr>
+    </w:p>
+    <w:p>
+      <w:pPr>
+        <w:rPr>
+          <w:rFonts w:ascii="Arial" w:hAnsi="Arial" w:cs="Arial"/>
+          <w:u w:val="single"/>
+          <w:lang w:val="en-GB"/>
+        </w:rPr>
+      </w:pPr>
+      <w:r>
+        <w:rPr>
+          <w:rFonts w:ascii="Arial" w:hAnsi="Arial" w:cs="Arial"/>
+          <w:u w:val="single"/>
+          <w:lang w:val="en-GB"/>
+        </w:rPr>
+        <w:t>New axes</w:t>
+      </w:r>
+    </w:p>
+    <w:p>
+      <w:pPr>
+        <w:rPr>
+          <w:rFonts w:ascii="Arial" w:eastAsiaTheme="minorEastAsia" w:hAnsi="Arial" w:cs="Arial"/>
+          <w:lang w:val="en-GB"/>
+        </w:rPr>
+      </w:pPr>
+      <m:oMathPara>
+        <m:oMath>
+          <m:sSup>
+            <m:sSupPr>
+              <m:ctrlPr>
+                <w:rPr>
+                  <w:rFonts w:ascii="Cambria Math" w:eastAsiaTheme="minorEastAsia" w:hAnsi="Cambria Math" w:cs="Arial"/>
+                  <w:i/>
+                  <w:lang w:val="en-GB"/>
+                </w:rPr>
+              </m:ctrlPr>
+            </m:sSupPr>
+            <m:e>
+              <m:r>
+                <w:rPr>
+                  <w:rFonts w:ascii="Cambria Math" w:eastAsiaTheme="minorEastAsia" w:hAnsi="Cambria Math" w:cs="Arial"/>
+                  <w:lang w:val="en-GB"/>
+                </w:rPr>
+                <m:t>x</m:t>
+              </m:r>
+            </m:e>
+            <m:sup>
+              <m:r>
+                <w:rPr>
+                  <w:rFonts w:ascii="Cambria Math" w:eastAsiaTheme="minorEastAsia" w:hAnsi="Cambria Math" w:cs="Arial"/>
+                  <w:lang w:val="en-GB"/>
+                </w:rPr>
+                <m:t>'</m:t>
+              </m:r>
+            </m:sup>
+          </m:sSup>
+          <m:r>
+            <w:rPr>
+              <w:rFonts w:ascii="Cambria Math" w:eastAsiaTheme="minorEastAsia" w:hAnsi="Cambria Math" w:cs="Arial"/>
+              <w:lang w:val="en-GB"/>
+            </w:rPr>
+            <m:t>=</m:t>
+          </m:r>
+          <m:d>
+            <m:dPr>
+              <m:ctrlPr>
+                <w:rPr>
+                  <w:rFonts w:ascii="Cambria Math" w:hAnsi="Cambria Math" w:cs="Arial"/>
+                  <w:i/>
+                  <w:lang w:val="en-GB"/>
+                </w:rPr>
+              </m:ctrlPr>
+            </m:dPr>
+            <m:e>
+              <m:m>
+                <m:mPr>
+                  <m:mcs>
+                    <m:mc>
+                      <m:mcPr>
+                        <m:count m:val="1"/>
+                        <m:mcJc m:val="center"/>
+                      </m:mcPr>
+                    </m:mc>
+                  </m:mcs>
+                  <m:ctrlPr>
+                    <w:rPr>
+                      <w:rFonts w:ascii="Cambria Math" w:hAnsi="Cambria Math" w:cs="Arial"/>
+                      <w:i/>
+                      <w:lang w:val="en-GB"/>
+                    </w:rPr>
+                  </m:ctrlPr>
+                </m:mPr>
+                <m:mr>
+                  <m:e>
+                    <m:r>
+                      <w:rPr>
+                        <w:rFonts w:ascii="Cambria Math" w:hAnsi="Cambria Math" w:cs="Arial"/>
+                        <w:lang w:val="en-GB"/>
+                      </w:rPr>
+                      <m:t>-sinα</m:t>
+                    </m:r>
+                  </m:e>
+                </m:mr>
+                <m:mr>
+                  <m:e>
+                    <m:r>
+                      <w:rPr>
+                        <w:rFonts w:ascii="Cambria Math" w:hAnsi="Cambria Math" w:cs="Arial"/>
+                        <w:lang w:val="en-GB"/>
+                      </w:rPr>
+                      <m:t>cosα</m:t>
+                    </m:r>
+                  </m:e>
+                </m:mr>
+                <m:mr>
+                  <m:e>
+                    <m:r>
+                      <w:rPr>
+                        <w:rFonts w:ascii="Cambria Math" w:hAnsi="Cambria Math" w:cs="Arial"/>
+                        <w:lang w:val="en-GB"/>
+                      </w:rPr>
+                      <m:t>0</m:t>
+                    </m:r>
+                  </m:e>
+                </m:mr>
+              </m:m>
+            </m:e>
+          </m:d>
+          <m:r>
+            <w:rPr>
+              <w:rFonts w:ascii="Cambria Math" w:hAnsi="Cambria Math" w:cs="Arial"/>
+              <w:lang w:val="en-GB"/>
+            </w:rPr>
+            <m:t>+</m:t>
+          </m:r>
+          <m:acc>
+            <m:accPr>
+              <m:chr m:val="⃑"/>
+              <m:ctrlPr>
+                <w:rPr>
+                  <w:rFonts w:ascii="Cambria Math" w:hAnsi="Cambria Math" w:cs="Arial"/>
+                  <w:i/>
+                  <w:lang w:val="en-GB"/>
+                </w:rPr>
+              </m:ctrlPr>
+            </m:accPr>
+            <m:e>
+              <m:r>
+                <w:rPr>
+                  <w:rFonts w:ascii="Cambria Math" w:hAnsi="Cambria Math" w:cs="Arial"/>
+                  <w:lang w:val="en-GB"/>
+                </w:rPr>
+                <m:t>OA</m:t>
+              </m:r>
+            </m:e>
+          </m:acc>
+        </m:oMath>
+      </m:oMathPara>
+    </w:p>
+    <w:p>
+      <w:pPr>
+        <w:rPr>
+          <w:rFonts w:ascii="Arial" w:hAnsi="Arial" w:cs="Arial"/>
+          <w:lang w:val="en-GB"/>
+        </w:rPr>
+      </w:pPr>
+      <m:oMathPara>
+        <m:oMath>
+          <m:sSup>
+            <m:sSupPr>
+              <m:ctrlPr>
+                <w:rPr>
+                  <w:rFonts w:ascii="Cambria Math" w:eastAsiaTheme="minorEastAsia" w:hAnsi="Cambria Math" w:cs="Arial"/>
+                  <w:i/>
+                  <w:lang w:val="en-GB"/>
+                </w:rPr>
+              </m:ctrlPr>
+            </m:sSupPr>
+            <m:e>
+              <m:r>
+                <w:rPr>
+                  <w:rFonts w:ascii="Cambria Math" w:eastAsiaTheme="minorEastAsia" w:hAnsi="Cambria Math" w:cs="Arial"/>
+                  <w:lang w:val="en-GB"/>
+                </w:rPr>
+                <m:t>y</m:t>
+              </m:r>
+            </m:e>
+            <m:sup>
+              <m:r>
+                <w:rPr>
+                  <w:rFonts w:ascii="Cambria Math" w:eastAsiaTheme="minorEastAsia" w:hAnsi="Cambria Math" w:cs="Arial"/>
+                  <w:lang w:val="en-GB"/>
+                </w:rPr>
+                <m:t>'</m:t>
+              </m:r>
+            </m:sup>
+          </m:sSup>
+          <m:r>
+            <w:rPr>
+              <w:rFonts w:ascii="Cambria Math" w:eastAsiaTheme="minorEastAsia" w:hAnsi="Cambria Math" w:cs="Arial"/>
+              <w:lang w:val="en-GB"/>
+            </w:rPr>
+            <m:t>=</m:t>
+          </m:r>
+          <m:d>
+            <m:dPr>
+              <m:ctrlPr>
+                <w:rPr>
+                  <w:rFonts w:ascii="Cambria Math" w:hAnsi="Cambria Math" w:cs="Arial"/>
+                  <w:i/>
+                  <w:lang w:val="en-GB"/>
+                </w:rPr>
+              </m:ctrlPr>
+            </m:dPr>
+            <m:e>
+              <m:m>
+                <m:mPr>
+                  <m:mcs>
+                    <m:mc>
+                      <m:mcPr>
+                        <m:count m:val="1"/>
+                        <m:mcJc m:val="center"/>
+                      </m:mcPr>
+                    </m:mc>
+                  </m:mcs>
+                  <m:ctrlPr>
+                    <w:rPr>
+                      <w:rFonts w:ascii="Cambria Math" w:hAnsi="Cambria Math" w:cs="Arial"/>
+                      <w:i/>
+                      <w:lang w:val="en-GB"/>
+                    </w:rPr>
+                  </m:ctrlPr>
+                </m:mPr>
+                <m:mr>
+                  <m:e>
+                    <m:f>
+                      <m:fPr>
+                        <m:ctrlPr>
+                          <w:rPr>
+                            <w:rFonts w:ascii="Cambria Math" w:hAnsi="Cambria Math" w:cs="Arial"/>
+                            <w:lang w:val="en-GB"/>
+                          </w:rPr>
+                        </m:ctrlPr>
+                      </m:fPr>
+                      <m:num>
+                        <m:func>
+                          <m:funcPr>
+                            <m:ctrlPr>
+                              <w:rPr>
+                                <w:rFonts w:ascii="Cambria Math" w:hAnsi="Cambria Math" w:cs="Arial"/>
+                                <w:lang w:val="en-GB"/>
+                              </w:rPr>
+                            </m:ctrlPr>
+                          </m:funcPr>
+                          <m:fName>
+                            <m:r>
+                              <m:rPr>
+                                <m:sty m:val="p"/>
+                              </m:rPr>
+                              <w:rPr>
+                                <w:rFonts w:ascii="Cambria Math" w:hAnsi="Cambria Math" w:cs="Arial"/>
+                                <w:lang w:val="en-GB"/>
+                              </w:rPr>
+                              <m:t>sin</m:t>
+                            </m:r>
+                          </m:fName>
+                          <m:e>
+                            <m:d>
+                              <m:dPr>
+                                <m:ctrlPr>
+                                  <w:rPr>
+                                    <w:rFonts w:ascii="Cambria Math" w:hAnsi="Cambria Math" w:cs="Arial"/>
+                                    <w:i/>
+                                    <w:lang w:val="en-GB"/>
+                                  </w:rPr>
+                                </m:ctrlPr>
+                              </m:dPr>
+                              <m:e>
+                                <m:r>
+                                  <w:rPr>
+                                    <w:rFonts w:ascii="Cambria Math" w:hAnsi="Cambria Math" w:cs="Arial"/>
+                                    <w:lang w:val="en-GB"/>
+                                  </w:rPr>
+                                  <m:t>α+φ</m:t>
+                                </m:r>
+                              </m:e>
+                            </m:d>
+                          </m:e>
+                        </m:func>
+                        <m:r>
+                          <w:rPr>
+                            <w:rFonts w:ascii="Cambria Math" w:hAnsi="Cambria Math" w:cs="Arial"/>
+                            <w:lang w:val="en-GB"/>
+                          </w:rPr>
+                          <m:t>-</m:t>
+                        </m:r>
+                        <m:r>
+                          <m:rPr>
+                            <m:sty m:val="p"/>
+                          </m:rPr>
+                          <w:rPr>
+                            <w:rFonts w:ascii="Cambria Math" w:hAnsi="Cambria Math" w:cs="Arial"/>
+                            <w:lang w:val="en-GB"/>
+                          </w:rPr>
+                          <m:t>sin⁡</m:t>
+                        </m:r>
+                        <m:r>
+                          <w:rPr>
+                            <w:rFonts w:ascii="Cambria Math" w:hAnsi="Cambria Math" w:cs="Arial"/>
+                            <w:lang w:val="en-GB"/>
+                          </w:rPr>
+                          <m:t>(α-φ)</m:t>
+                        </m:r>
+                      </m:num>
+                      <m:den>
+                        <m:r>
+                          <w:rPr>
+                            <w:rFonts w:ascii="Cambria Math" w:hAnsi="Cambria Math" w:cs="Arial"/>
+                            <w:lang w:val="en-GB"/>
+                          </w:rPr>
+                          <m:t>2</m:t>
+                        </m:r>
+                      </m:den>
+                    </m:f>
+                  </m:e>
+                </m:mr>
+                <m:mr>
+                  <m:e>
+                    <m:f>
+                      <m:fPr>
+                        <m:ctrlPr>
+                          <w:rPr>
+                            <w:rFonts w:ascii="Cambria Math" w:hAnsi="Cambria Math" w:cs="Arial"/>
+                            <w:i/>
+                            <w:lang w:val="en-GB"/>
+                          </w:rPr>
+                        </m:ctrlPr>
+                      </m:fPr>
+                      <m:num>
+                        <m:r>
+                          <w:rPr>
+                            <w:rFonts w:ascii="Cambria Math" w:hAnsi="Cambria Math" w:cs="Arial"/>
+                            <w:lang w:val="en-GB"/>
+                          </w:rPr>
+                          <m:t>-</m:t>
+                        </m:r>
+                        <m:func>
+                          <m:funcPr>
+                            <m:ctrlPr>
+                              <w:rPr>
+                                <w:rFonts w:ascii="Cambria Math" w:hAnsi="Cambria Math" w:cs="Arial"/>
+                                <w:lang w:val="en-GB"/>
+                              </w:rPr>
+                            </m:ctrlPr>
+                          </m:funcPr>
+                          <m:fName>
+                            <m:r>
+                              <m:rPr>
+                                <m:sty m:val="p"/>
+                              </m:rPr>
+                              <w:rPr>
+                                <w:rFonts w:ascii="Cambria Math" w:hAnsi="Cambria Math" w:cs="Arial"/>
+                                <w:lang w:val="en-GB"/>
+                              </w:rPr>
+                              <m:t>cos</m:t>
+                            </m:r>
+                            <m:ctrlPr>
+                              <w:rPr>
+                                <w:rFonts w:ascii="Cambria Math" w:hAnsi="Cambria Math" w:cs="Arial"/>
+                                <w:i/>
+                                <w:lang w:val="en-GB"/>
+                              </w:rPr>
+                            </m:ctrlPr>
+                          </m:fName>
+                          <m:e>
+                            <m:d>
+                              <m:dPr>
+                                <m:ctrlPr>
+                                  <w:rPr>
+                                    <w:rFonts w:ascii="Cambria Math" w:hAnsi="Cambria Math" w:cs="Arial"/>
+                                    <w:i/>
+                                    <w:lang w:val="en-GB"/>
+                                  </w:rPr>
+                                </m:ctrlPr>
+                              </m:dPr>
+                              <m:e>
+                                <m:r>
+                                  <w:rPr>
+                                    <w:rFonts w:ascii="Cambria Math" w:hAnsi="Cambria Math" w:cs="Arial"/>
+                                    <w:lang w:val="en-GB"/>
+                                  </w:rPr>
+                                  <m:t>α+φ</m:t>
+                                </m:r>
+                              </m:e>
+                            </m:d>
+                          </m:e>
+                        </m:func>
+                        <m:r>
+                          <w:rPr>
+                            <w:rFonts w:ascii="Cambria Math" w:hAnsi="Cambria Math" w:cs="Arial"/>
+                            <w:lang w:val="en-GB"/>
+                          </w:rPr>
+                          <m:t>+</m:t>
+                        </m:r>
+                        <m:r>
+                          <m:rPr>
+                            <m:sty m:val="p"/>
+                          </m:rPr>
+                          <w:rPr>
+                            <w:rFonts w:ascii="Cambria Math" w:hAnsi="Cambria Math" w:cs="Arial"/>
+                            <w:lang w:val="en-GB"/>
+                          </w:rPr>
+                          <m:t>cos⁡</m:t>
+                        </m:r>
+                        <m:r>
+                          <w:rPr>
+                            <w:rFonts w:ascii="Cambria Math" w:hAnsi="Cambria Math" w:cs="Arial"/>
+                            <w:lang w:val="en-GB"/>
+                          </w:rPr>
+                          <m:t>(α-φ)</m:t>
+                        </m:r>
+                      </m:num>
+                      <m:den>
+                        <m:r>
+                          <w:rPr>
+                            <w:rFonts w:ascii="Cambria Math" w:hAnsi="Cambria Math" w:cs="Arial"/>
+                            <w:lang w:val="en-GB"/>
+                          </w:rPr>
+                          <m:t>2</m:t>
+                        </m:r>
+                      </m:den>
+                    </m:f>
+                  </m:e>
+                </m:mr>
+                <m:mr>
+                  <m:e>
+                    <m:r>
+                      <w:rPr>
+                        <w:rFonts w:ascii="Cambria Math" w:hAnsi="Cambria Math" w:cs="Arial"/>
+                        <w:lang w:val="en-GB"/>
+                      </w:rPr>
+                      <m:t>cosφ</m:t>
+                    </m:r>
+                  </m:e>
+                </m:mr>
+              </m:m>
+            </m:e>
+          </m:d>
+          <m:r>
+            <w:rPr>
+              <w:rFonts w:ascii="Cambria Math" w:hAnsi="Cambria Math" w:cs="Arial"/>
+              <w:lang w:val="en-GB"/>
+            </w:rPr>
+            <m:t>+</m:t>
+          </m:r>
+          <m:acc>
+            <m:accPr>
+              <m:chr m:val="⃑"/>
+              <m:ctrlPr>
+                <w:rPr>
+                  <w:rFonts w:ascii="Cambria Math" w:hAnsi="Cambria Math" w:cs="Arial"/>
+                  <w:i/>
+                  <w:lang w:val="en-GB"/>
+                </w:rPr>
+              </m:ctrlPr>
+            </m:accPr>
+            <m:e>
+              <m:r>
+                <w:rPr>
+                  <w:rFonts w:ascii="Cambria Math" w:hAnsi="Cambria Math" w:cs="Arial"/>
+                  <w:lang w:val="en-GB"/>
+                </w:rPr>
+                <m:t>OA</m:t>
+              </m:r>
+            </m:e>
+          </m:acc>
+        </m:oMath>
+      </m:oMathPara>
+    </w:p>
+    <w:p>
+      <w:pPr>
+        <w:rPr>
+          <w:rFonts w:ascii="Arial" w:hAnsi="Arial" w:cs="Arial"/>
+          <w:lang w:val="en-GB"/>
+        </w:rPr>
+      </w:pPr>
+      <m:oMathPara>
+        <m:oMath>
+          <m:sSup>
+            <m:sSupPr>
+              <m:ctrlPr>
+                <w:rPr>
+                  <w:rFonts w:ascii="Cambria Math" w:eastAsiaTheme="minorEastAsia" w:hAnsi="Cambria Math" w:cs="Arial"/>
+                  <w:i/>
+                  <w:lang w:val="en-GB"/>
+                </w:rPr>
+              </m:ctrlPr>
+            </m:sSupPr>
+            <m:e>
+              <m:r>
+                <w:rPr>
+                  <w:rFonts w:ascii="Cambria Math" w:eastAsiaTheme="minorEastAsia" w:hAnsi="Cambria Math" w:cs="Arial"/>
+                  <w:lang w:val="en-GB"/>
+                </w:rPr>
+                <m:t>z</m:t>
+              </m:r>
+            </m:e>
+            <m:sup>
+              <m:r>
+                <w:rPr>
+                  <w:rFonts w:ascii="Cambria Math" w:eastAsiaTheme="minorEastAsia" w:hAnsi="Cambria Math" w:cs="Arial"/>
+                  <w:lang w:val="en-GB"/>
+                </w:rPr>
+                <m:t>'</m:t>
+              </m:r>
+            </m:sup>
+          </m:sSup>
+          <m:r>
+            <w:rPr>
+              <w:rFonts w:ascii="Cambria Math" w:eastAsiaTheme="minorEastAsia" w:hAnsi="Cambria Math" w:cs="Arial"/>
+              <w:lang w:val="en-GB"/>
+            </w:rPr>
+            <m:t>=</m:t>
+          </m:r>
+          <m:d>
+            <m:dPr>
+              <m:ctrlPr>
+                <w:rPr>
+                  <w:rFonts w:ascii="Cambria Math" w:hAnsi="Cambria Math" w:cs="Arial"/>
+                  <w:i/>
+                  <w:lang w:val="en-GB"/>
+                </w:rPr>
+              </m:ctrlPr>
+            </m:dPr>
+            <m:e>
+              <m:m>
+                <m:mPr>
+                  <m:mcs>
+                    <m:mc>
+                      <m:mcPr>
+                        <m:count m:val="1"/>
+                        <m:mcJc m:val="center"/>
+                      </m:mcPr>
+                    </m:mc>
+                  </m:mcs>
+                  <m:ctrlPr>
+                    <w:rPr>
+                      <w:rFonts w:ascii="Cambria Math" w:hAnsi="Cambria Math" w:cs="Arial"/>
+                      <w:i/>
+                      <w:lang w:val="en-GB"/>
+                    </w:rPr>
+                  </m:ctrlPr>
+                </m:mPr>
+                <m:mr>
+                  <m:e>
+                    <m:f>
+                      <m:fPr>
+                        <m:ctrlPr>
+                          <w:rPr>
+                            <w:rFonts w:ascii="Cambria Math" w:hAnsi="Cambria Math" w:cs="Arial"/>
+                            <w:lang w:val="en-GB"/>
+                          </w:rPr>
+                        </m:ctrlPr>
+                      </m:fPr>
+                      <m:num>
+                        <m:func>
+                          <m:funcPr>
+                            <m:ctrlPr>
+                              <w:rPr>
+                                <w:rFonts w:ascii="Cambria Math" w:hAnsi="Cambria Math" w:cs="Arial"/>
+                                <w:lang w:val="en-GB"/>
+                              </w:rPr>
+                            </m:ctrlPr>
+                          </m:funcPr>
+                          <m:fName>
+                            <m:r>
+                              <m:rPr>
+                                <m:sty m:val="p"/>
+                              </m:rPr>
+                              <w:rPr>
+                                <w:rFonts w:ascii="Cambria Math" w:hAnsi="Cambria Math" w:cs="Arial"/>
+                                <w:lang w:val="en-GB"/>
+                              </w:rPr>
+                              <m:t>cos</m:t>
+                            </m:r>
+                          </m:fName>
+                          <m:e>
+                            <m:d>
+                              <m:dPr>
+                                <m:ctrlPr>
+                                  <w:rPr>
+                                    <w:rFonts w:ascii="Cambria Math" w:hAnsi="Cambria Math" w:cs="Arial"/>
+                                    <w:i/>
+                                    <w:lang w:val="en-GB"/>
+                                  </w:rPr>
+                                </m:ctrlPr>
+                              </m:dPr>
+                              <m:e>
+                                <m:r>
+                                  <w:rPr>
+                                    <w:rFonts w:ascii="Cambria Math" w:hAnsi="Cambria Math" w:cs="Arial"/>
+                                    <w:lang w:val="en-GB"/>
+                                  </w:rPr>
+                                  <m:t>α+φ</m:t>
+                                </m:r>
+                              </m:e>
+                            </m:d>
+                          </m:e>
+                        </m:func>
+                        <m:r>
+                          <w:rPr>
+                            <w:rFonts w:ascii="Cambria Math" w:hAnsi="Cambria Math" w:cs="Arial"/>
+                            <w:lang w:val="en-GB"/>
+                          </w:rPr>
+                          <m:t>+</m:t>
+                        </m:r>
+                        <m:r>
+                          <m:rPr>
+                            <m:sty m:val="p"/>
+                          </m:rPr>
+                          <w:rPr>
+                            <w:rFonts w:ascii="Cambria Math" w:hAnsi="Cambria Math" w:cs="Arial"/>
+                            <w:lang w:val="en-GB"/>
+                          </w:rPr>
+                          <m:t>cos⁡</m:t>
+                        </m:r>
+                        <m:r>
+                          <w:rPr>
+                            <w:rFonts w:ascii="Cambria Math" w:hAnsi="Cambria Math" w:cs="Arial"/>
+                            <w:lang w:val="en-GB"/>
+                          </w:rPr>
+                          <m:t>(α-φ)</m:t>
+                        </m:r>
+                      </m:num>
+                      <m:den>
+                        <m:r>
+                          <w:rPr>
+                            <w:rFonts w:ascii="Cambria Math" w:hAnsi="Cambria Math" w:cs="Arial"/>
+                            <w:lang w:val="en-GB"/>
+                          </w:rPr>
+                          <m:t>2</m:t>
+                        </m:r>
+                      </m:den>
+                    </m:f>
+                  </m:e>
+                </m:mr>
+                <m:mr>
+                  <m:e>
+                    <m:f>
+                      <m:fPr>
+                        <m:ctrlPr>
+                          <w:rPr>
+                            <w:rFonts w:ascii="Cambria Math" w:hAnsi="Cambria Math" w:cs="Arial"/>
+                            <w:i/>
+                            <w:lang w:val="en-GB"/>
+                          </w:rPr>
+                        </m:ctrlPr>
+                      </m:fPr>
+                      <m:num>
+                        <m:func>
+                          <m:funcPr>
+                            <m:ctrlPr>
+                              <w:rPr>
+                                <w:rFonts w:ascii="Cambria Math" w:hAnsi="Cambria Math" w:cs="Arial"/>
+                                <w:lang w:val="en-GB"/>
+                              </w:rPr>
+                            </m:ctrlPr>
+                          </m:funcPr>
+                          <m:fName>
+                            <m:r>
+                              <m:rPr>
+                                <m:sty m:val="p"/>
+                              </m:rPr>
+                              <w:rPr>
+                                <w:rFonts w:ascii="Cambria Math" w:hAnsi="Cambria Math" w:cs="Arial"/>
+                                <w:lang w:val="en-GB"/>
+                              </w:rPr>
+                              <m:t>sin</m:t>
+                            </m:r>
+                          </m:fName>
+                          <m:e>
+                            <m:d>
+                              <m:dPr>
+                                <m:ctrlPr>
+                                  <w:rPr>
+                                    <w:rFonts w:ascii="Cambria Math" w:hAnsi="Cambria Math" w:cs="Arial"/>
+                                    <w:i/>
+                                    <w:lang w:val="en-GB"/>
+                                  </w:rPr>
+                                </m:ctrlPr>
+                              </m:dPr>
+                              <m:e>
+                                <m:r>
+                                  <w:rPr>
+                                    <w:rFonts w:ascii="Cambria Math" w:hAnsi="Cambria Math" w:cs="Arial"/>
+                                    <w:lang w:val="en-GB"/>
+                                  </w:rPr>
+                                  <m:t>α+φ</m:t>
+                                </m:r>
+                              </m:e>
+                            </m:d>
+                          </m:e>
+                        </m:func>
+                        <m:r>
+                          <w:rPr>
+                            <w:rFonts w:ascii="Cambria Math" w:hAnsi="Cambria Math" w:cs="Arial"/>
+                            <w:lang w:val="en-GB"/>
+                          </w:rPr>
+                          <m:t xml:space="preserve">+ </m:t>
+                        </m:r>
+                        <m:r>
+                          <m:rPr>
+                            <m:sty m:val="p"/>
+                          </m:rPr>
+                          <w:rPr>
+                            <w:rFonts w:ascii="Cambria Math" w:hAnsi="Cambria Math" w:cs="Arial"/>
+                            <w:lang w:val="en-GB"/>
+                          </w:rPr>
+                          <m:t>sin⁡</m:t>
+                        </m:r>
+                        <m:r>
+                          <w:rPr>
+                            <w:rFonts w:ascii="Cambria Math" w:hAnsi="Cambria Math" w:cs="Arial"/>
+                            <w:lang w:val="en-GB"/>
+                          </w:rPr>
+                          <m:t>(α-φ)</m:t>
+                        </m:r>
+                      </m:num>
+                      <m:den>
+                        <m:r>
+                          <w:rPr>
+                            <w:rFonts w:ascii="Cambria Math" w:hAnsi="Cambria Math" w:cs="Arial"/>
+                            <w:lang w:val="en-GB"/>
+                          </w:rPr>
+                          <m:t>2</m:t>
+                        </m:r>
+                      </m:den>
+                    </m:f>
+                  </m:e>
+                </m:mr>
+                <m:mr>
+                  <m:e>
+                    <m:r>
+                      <w:rPr>
+                        <w:rFonts w:ascii="Cambria Math" w:hAnsi="Cambria Math" w:cs="Arial"/>
+                        <w:lang w:val="en-GB"/>
+                      </w:rPr>
+                      <m:t>-sinφ</m:t>
+                    </m:r>
+                  </m:e>
+                </m:mr>
+              </m:m>
+            </m:e>
+          </m:d>
+          <m:r>
+            <w:rPr>
+              <w:rFonts w:ascii="Cambria Math" w:hAnsi="Cambria Math" w:cs="Arial"/>
+              <w:lang w:val="en-GB"/>
+            </w:rPr>
+            <m:t>+</m:t>
+          </m:r>
+          <m:acc>
+            <m:accPr>
+              <m:chr m:val="⃑"/>
+              <m:ctrlPr>
+                <w:rPr>
+                  <w:rFonts w:ascii="Cambria Math" w:hAnsi="Cambria Math" w:cs="Arial"/>
+                  <w:i/>
+                  <w:lang w:val="en-GB"/>
+                </w:rPr>
+              </m:ctrlPr>
+            </m:accPr>
+            <m:e>
+              <m:r>
+                <w:rPr>
+                  <w:rFonts w:ascii="Cambria Math" w:hAnsi="Cambria Math" w:cs="Arial"/>
+                  <w:lang w:val="en-GB"/>
+                </w:rPr>
+                <m:t>OA</m:t>
+              </m:r>
+            </m:e>
+          </m:acc>
+        </m:oMath>
+      </m:oMathPara>
+    </w:p>
+    <w:p>
+      <w:pPr>
+        <w:rPr>
+          <w:rFonts w:ascii="Arial" w:hAnsi="Arial" w:cs="Arial"/>
+          <w:u w:val="single"/>
+          <w:lang w:val="en-GB"/>
+        </w:rPr>
+      </w:pPr>
+      <w:r>
+        <w:rPr>
+          <w:rFonts w:ascii="Arial" w:hAnsi="Arial" w:cs="Arial"/>
+          <w:u w:val="single"/>
+          <w:lang w:val="en-GB"/>
+        </w:rPr>
+        <w:t>Angles</w:t>
+      </w:r>
+    </w:p>
+    <w:p>
+      <w:pPr>
+        <w:rPr>
+          <w:rFonts w:ascii="Arial" w:hAnsi="Arial" w:cs="Arial"/>
+          <w:lang w:val="en-GB"/>
+        </w:rPr>
+      </w:pPr>
       <w:r>
         <w:rPr>
           <w:rFonts w:ascii="Arial" w:hAnsi="Arial" w:cs="Arial"/>
@@ -860,7 +2023,21 @@
           <w:rFonts w:ascii="Arial" w:hAnsi="Arial" w:cs="Arial"/>
           <w:lang w:val="en-GB"/>
         </w:rPr>
-        <w:t>ngles we need are the one between the normal plan and the AI vector and the one between the tangential plane and the AI vector.</w:t>
+        <w:t>ngles we need are the one between the normal plan and the AI vector and the one between the tangential plane and the AI vector</w:t>
+      </w:r>
+      <w:r>
+        <w:rPr>
+          <w:rFonts w:ascii="Arial" w:hAnsi="Arial" w:cs="Arial"/>
+          <w:lang w:val="en-GB"/>
+        </w:rPr>
+        <w:t xml:space="preserve"> (sion/moscow-iss vector)</w:t>
+      </w:r>
+      <w:r>
+        <w:rPr>
+          <w:rFonts w:ascii="Arial" w:hAnsi="Arial" w:cs="Arial"/>
+          <w:lang w:val="en-GB"/>
+        </w:rPr>
+        <w:t>.</w:t>
       </w:r>
     </w:p>
     <w:p>
@@ -892,7 +2069,7 @@
                     <pic:cNvPicPr/>
                   </pic:nvPicPr>
                   <pic:blipFill rotWithShape="1">
-                    <a:blip r:embed="rId6">
+                    <a:blip r:embed="rId8">
                       <a:extLst>
                         <a:ext uri="{28A0092B-C50C-407E-A947-70E740481C1C}">
                           <a14:useLocalDpi xmlns:a14="http://schemas.microsoft.com/office/drawing/2010/main" val="0"/>
@@ -926,6 +2103,750 @@
         </w:drawing>
       </w:r>
     </w:p>
+    <w:p>
+      <w:pPr>
+        <w:rPr>
+          <w:rFonts w:ascii="Arial" w:eastAsiaTheme="minorEastAsia" w:hAnsi="Arial" w:cs="Arial"/>
+          <w:lang w:val="en-GB"/>
+        </w:rPr>
+      </w:pPr>
+      <m:oMathPara>
+        <m:oMath>
+          <m:sSub>
+            <m:sSubPr>
+              <m:ctrlPr>
+                <w:rPr>
+                  <w:rFonts w:ascii="Cambria Math" w:hAnsi="Cambria Math" w:cs="Arial"/>
+                  <w:i/>
+                  <w:lang w:val="en-GB"/>
+                </w:rPr>
+              </m:ctrlPr>
+            </m:sSubPr>
+            <m:e>
+              <m:r>
+                <w:rPr>
+                  <w:rFonts w:ascii="Cambria Math" w:hAnsi="Cambria Math" w:cs="Arial"/>
+                  <w:lang w:val="en-GB"/>
+                </w:rPr>
+                <m:t>φ</m:t>
+              </m:r>
+            </m:e>
+            <m:sub>
+              <m:r>
+                <w:rPr>
+                  <w:rFonts w:ascii="Cambria Math" w:hAnsi="Cambria Math" w:cs="Arial"/>
+                  <w:lang w:val="en-GB"/>
+                </w:rPr>
+                <m:t>1</m:t>
+              </m:r>
+            </m:sub>
+          </m:sSub>
+          <m:r>
+            <w:rPr>
+              <w:rFonts w:ascii="Cambria Math" w:hAnsi="Cambria Math" w:cs="Arial"/>
+              <w:lang w:val="en-GB"/>
+            </w:rPr>
+            <m:t>=</m:t>
+          </m:r>
+          <m:f>
+            <m:fPr>
+              <m:ctrlPr>
+                <w:rPr>
+                  <w:rFonts w:ascii="Cambria Math" w:hAnsi="Cambria Math" w:cs="Arial"/>
+                  <w:i/>
+                  <w:lang w:val="en-GB"/>
+                </w:rPr>
+              </m:ctrlPr>
+            </m:fPr>
+            <m:num>
+              <m:r>
+                <w:rPr>
+                  <w:rFonts w:ascii="Cambria Math" w:hAnsi="Cambria Math" w:cs="Arial"/>
+                  <w:lang w:val="en-GB"/>
+                </w:rPr>
+                <m:t>π</m:t>
+              </m:r>
+            </m:num>
+            <m:den>
+              <m:r>
+                <w:rPr>
+                  <w:rFonts w:ascii="Cambria Math" w:hAnsi="Cambria Math" w:cs="Arial"/>
+                  <w:lang w:val="en-GB"/>
+                </w:rPr>
+                <m:t>2</m:t>
+              </m:r>
+            </m:den>
+          </m:f>
+          <m:r>
+            <w:rPr>
+              <w:rFonts w:ascii="Cambria Math" w:hAnsi="Cambria Math" w:cs="Arial"/>
+              <w:lang w:val="en-GB"/>
+            </w:rPr>
+            <m:t>-</m:t>
+          </m:r>
+          <m:func>
+            <m:funcPr>
+              <m:ctrlPr>
+                <w:rPr>
+                  <w:rFonts w:ascii="Cambria Math" w:hAnsi="Cambria Math" w:cs="Arial"/>
+                  <w:i/>
+                  <w:lang w:val="en-GB"/>
+                </w:rPr>
+              </m:ctrlPr>
+            </m:funcPr>
+            <m:fName>
+              <m:sSup>
+                <m:sSupPr>
+                  <m:ctrlPr>
+                    <w:rPr>
+                      <w:rFonts w:ascii="Cambria Math" w:hAnsi="Cambria Math" w:cs="Arial"/>
+                      <w:i/>
+                      <w:lang w:val="en-GB"/>
+                    </w:rPr>
+                  </m:ctrlPr>
+                </m:sSupPr>
+                <m:e>
+                  <m:r>
+                    <m:rPr>
+                      <m:sty m:val="p"/>
+                    </m:rPr>
+                    <w:rPr>
+                      <w:rFonts w:ascii="Cambria Math" w:hAnsi="Cambria Math" w:cs="Arial"/>
+                      <w:lang w:val="en-GB"/>
+                    </w:rPr>
+                    <m:t>cos</m:t>
+                  </m:r>
+                </m:e>
+                <m:sup>
+                  <m:r>
+                    <w:rPr>
+                      <w:rFonts w:ascii="Cambria Math" w:hAnsi="Cambria Math" w:cs="Arial"/>
+                      <w:lang w:val="en-GB"/>
+                    </w:rPr>
+                    <m:t>-1</m:t>
+                  </m:r>
+                </m:sup>
+              </m:sSup>
+            </m:fName>
+            <m:e>
+              <m:d>
+                <m:dPr>
+                  <m:ctrlPr>
+                    <w:rPr>
+                      <w:rFonts w:ascii="Cambria Math" w:hAnsi="Cambria Math" w:cs="Arial"/>
+                      <w:i/>
+                      <w:lang w:val="en-GB"/>
+                    </w:rPr>
+                  </m:ctrlPr>
+                </m:dPr>
+                <m:e>
+                  <m:f>
+                    <m:fPr>
+                      <m:ctrlPr>
+                        <w:rPr>
+                          <w:rFonts w:ascii="Cambria Math" w:hAnsi="Cambria Math" w:cs="Arial"/>
+                          <w:i/>
+                          <w:lang w:val="en-GB"/>
+                        </w:rPr>
+                      </m:ctrlPr>
+                    </m:fPr>
+                    <m:num>
+                      <m:acc>
+                        <m:accPr>
+                          <m:chr m:val="⃑"/>
+                          <m:ctrlPr>
+                            <w:rPr>
+                              <w:rFonts w:ascii="Cambria Math" w:hAnsi="Cambria Math" w:cs="Arial"/>
+                              <w:i/>
+                              <w:lang w:val="en-GB"/>
+                            </w:rPr>
+                          </m:ctrlPr>
+                        </m:accPr>
+                        <m:e>
+                          <m:r>
+                            <w:rPr>
+                              <w:rFonts w:ascii="Cambria Math" w:hAnsi="Cambria Math" w:cs="Arial"/>
+                              <w:lang w:val="en-GB"/>
+                            </w:rPr>
+                            <m:t>x'</m:t>
+                          </m:r>
+                        </m:e>
+                      </m:acc>
+                      <m:r>
+                        <w:rPr>
+                          <w:rFonts w:ascii="Cambria Math" w:hAnsi="Cambria Math" w:cs="Arial"/>
+                          <w:lang w:val="en-GB"/>
+                        </w:rPr>
+                        <m:t>∙</m:t>
+                      </m:r>
+                      <m:acc>
+                        <m:accPr>
+                          <m:chr m:val="⃑"/>
+                          <m:ctrlPr>
+                            <w:rPr>
+                              <w:rFonts w:ascii="Cambria Math" w:hAnsi="Cambria Math" w:cs="Arial"/>
+                              <w:i/>
+                              <w:lang w:val="en-GB"/>
+                            </w:rPr>
+                          </m:ctrlPr>
+                        </m:accPr>
+                        <m:e>
+                          <m:r>
+                            <w:rPr>
+                              <w:rFonts w:ascii="Cambria Math" w:hAnsi="Cambria Math" w:cs="Arial"/>
+                              <w:lang w:val="en-GB"/>
+                            </w:rPr>
+                            <m:t>AI</m:t>
+                          </m:r>
+                        </m:e>
+                      </m:acc>
+                    </m:num>
+                    <m:den>
+                      <m:d>
+                        <m:dPr>
+                          <m:begChr m:val="|"/>
+                          <m:endChr m:val="|"/>
+                          <m:ctrlPr>
+                            <w:rPr>
+                              <w:rFonts w:ascii="Cambria Math" w:hAnsi="Cambria Math" w:cs="Arial"/>
+                              <w:i/>
+                              <w:lang w:val="en-GB"/>
+                            </w:rPr>
+                          </m:ctrlPr>
+                        </m:dPr>
+                        <m:e>
+                          <m:acc>
+                            <m:accPr>
+                              <m:chr m:val="⃑"/>
+                              <m:ctrlPr>
+                                <w:rPr>
+                                  <w:rFonts w:ascii="Cambria Math" w:hAnsi="Cambria Math" w:cs="Arial"/>
+                                  <w:i/>
+                                  <w:lang w:val="en-GB"/>
+                                </w:rPr>
+                              </m:ctrlPr>
+                            </m:accPr>
+                            <m:e>
+                              <m:r>
+                                <w:rPr>
+                                  <w:rFonts w:ascii="Cambria Math" w:hAnsi="Cambria Math" w:cs="Arial"/>
+                                  <w:lang w:val="en-GB"/>
+                                </w:rPr>
+                                <m:t>x'</m:t>
+                              </m:r>
+                            </m:e>
+                          </m:acc>
+                        </m:e>
+                      </m:d>
+                      <m:r>
+                        <w:rPr>
+                          <w:rFonts w:ascii="Cambria Math" w:hAnsi="Cambria Math" w:cs="Arial"/>
+                          <w:lang w:val="en-GB"/>
+                        </w:rPr>
+                        <m:t>*</m:t>
+                      </m:r>
+                      <m:d>
+                        <m:dPr>
+                          <m:begChr m:val="|"/>
+                          <m:endChr m:val="|"/>
+                          <m:ctrlPr>
+                            <w:rPr>
+                              <w:rFonts w:ascii="Cambria Math" w:hAnsi="Cambria Math" w:cs="Arial"/>
+                              <w:i/>
+                              <w:lang w:val="en-GB"/>
+                            </w:rPr>
+                          </m:ctrlPr>
+                        </m:dPr>
+                        <m:e>
+                          <m:acc>
+                            <m:accPr>
+                              <m:chr m:val="⃑"/>
+                              <m:ctrlPr>
+                                <w:rPr>
+                                  <w:rFonts w:ascii="Cambria Math" w:hAnsi="Cambria Math" w:cs="Arial"/>
+                                  <w:i/>
+                                  <w:lang w:val="en-GB"/>
+                                </w:rPr>
+                              </m:ctrlPr>
+                            </m:accPr>
+                            <m:e>
+                              <m:r>
+                                <w:rPr>
+                                  <w:rFonts w:ascii="Cambria Math" w:hAnsi="Cambria Math" w:cs="Arial"/>
+                                  <w:lang w:val="en-GB"/>
+                                </w:rPr>
+                                <m:t>AI</m:t>
+                              </m:r>
+                            </m:e>
+                          </m:acc>
+                        </m:e>
+                      </m:d>
+                    </m:den>
+                  </m:f>
+                </m:e>
+              </m:d>
+              <m:r>
+                <w:rPr>
+                  <w:rFonts w:ascii="Cambria Math" w:hAnsi="Cambria Math" w:cs="Arial"/>
+                  <w:lang w:val="en-GB"/>
+                </w:rPr>
+                <m:t>+∆</m:t>
+              </m:r>
+            </m:e>
+          </m:func>
+          <m:sSub>
+            <m:sSubPr>
+              <m:ctrlPr>
+                <w:rPr>
+                  <w:rFonts w:ascii="Cambria Math" w:hAnsi="Cambria Math" w:cs="Arial"/>
+                  <w:i/>
+                  <w:lang w:val="en-GB"/>
+                </w:rPr>
+              </m:ctrlPr>
+            </m:sSubPr>
+            <m:e>
+              <m:r>
+                <w:rPr>
+                  <w:rFonts w:ascii="Cambria Math" w:hAnsi="Cambria Math" w:cs="Arial"/>
+                  <w:lang w:val="en-GB"/>
+                </w:rPr>
+                <m:t>φ</m:t>
+              </m:r>
+            </m:e>
+            <m:sub>
+              <m:r>
+                <w:rPr>
+                  <w:rFonts w:ascii="Cambria Math" w:hAnsi="Cambria Math" w:cs="Arial"/>
+                  <w:lang w:val="en-GB"/>
+                </w:rPr>
+                <m:t>1</m:t>
+              </m:r>
+            </m:sub>
+          </m:sSub>
+        </m:oMath>
+      </m:oMathPara>
+    </w:p>
+    <w:p>
+      <w:pPr>
+        <w:rPr>
+          <w:rFonts w:ascii="Arial" w:eastAsiaTheme="minorEastAsia" w:hAnsi="Arial" w:cs="Arial"/>
+          <w:lang w:val="en-GB"/>
+        </w:rPr>
+      </w:pPr>
+      <m:oMathPara>
+        <m:oMath>
+          <m:sSub>
+            <m:sSubPr>
+              <m:ctrlPr>
+                <w:rPr>
+                  <w:rFonts w:ascii="Cambria Math" w:hAnsi="Cambria Math" w:cs="Arial"/>
+                  <w:i/>
+                  <w:lang w:val="en-GB"/>
+                </w:rPr>
+              </m:ctrlPr>
+            </m:sSubPr>
+            <m:e>
+              <m:r>
+                <w:rPr>
+                  <w:rFonts w:ascii="Cambria Math" w:hAnsi="Cambria Math" w:cs="Arial"/>
+                  <w:lang w:val="en-GB"/>
+                </w:rPr>
+                <m:t>φ</m:t>
+              </m:r>
+            </m:e>
+            <m:sub>
+              <m:r>
+                <w:rPr>
+                  <w:rFonts w:ascii="Cambria Math" w:hAnsi="Cambria Math" w:cs="Arial"/>
+                  <w:lang w:val="en-GB"/>
+                </w:rPr>
+                <m:t>2</m:t>
+              </m:r>
+            </m:sub>
+          </m:sSub>
+          <m:r>
+            <w:rPr>
+              <w:rFonts w:ascii="Cambria Math" w:hAnsi="Cambria Math" w:cs="Arial"/>
+              <w:lang w:val="en-GB"/>
+            </w:rPr>
+            <m:t>=</m:t>
+          </m:r>
+          <m:f>
+            <m:fPr>
+              <m:ctrlPr>
+                <w:rPr>
+                  <w:rFonts w:ascii="Cambria Math" w:hAnsi="Cambria Math" w:cs="Arial"/>
+                  <w:i/>
+                  <w:lang w:val="en-GB"/>
+                </w:rPr>
+              </m:ctrlPr>
+            </m:fPr>
+            <m:num>
+              <m:r>
+                <w:rPr>
+                  <w:rFonts w:ascii="Cambria Math" w:hAnsi="Cambria Math" w:cs="Arial"/>
+                  <w:lang w:val="en-GB"/>
+                </w:rPr>
+                <m:t>π</m:t>
+              </m:r>
+            </m:num>
+            <m:den>
+              <m:r>
+                <w:rPr>
+                  <w:rFonts w:ascii="Cambria Math" w:hAnsi="Cambria Math" w:cs="Arial"/>
+                  <w:lang w:val="en-GB"/>
+                </w:rPr>
+                <m:t>2</m:t>
+              </m:r>
+            </m:den>
+          </m:f>
+          <m:r>
+            <w:rPr>
+              <w:rFonts w:ascii="Cambria Math" w:hAnsi="Cambria Math" w:cs="Arial"/>
+              <w:lang w:val="en-GB"/>
+            </w:rPr>
+            <m:t>-</m:t>
+          </m:r>
+          <m:func>
+            <m:funcPr>
+              <m:ctrlPr>
+                <w:rPr>
+                  <w:rFonts w:ascii="Cambria Math" w:hAnsi="Cambria Math" w:cs="Arial"/>
+                  <w:i/>
+                  <w:lang w:val="en-GB"/>
+                </w:rPr>
+              </m:ctrlPr>
+            </m:funcPr>
+            <m:fName>
+              <m:sSup>
+                <m:sSupPr>
+                  <m:ctrlPr>
+                    <w:rPr>
+                      <w:rFonts w:ascii="Cambria Math" w:hAnsi="Cambria Math" w:cs="Arial"/>
+                      <w:i/>
+                      <w:lang w:val="en-GB"/>
+                    </w:rPr>
+                  </m:ctrlPr>
+                </m:sSupPr>
+                <m:e>
+                  <m:r>
+                    <m:rPr>
+                      <m:sty m:val="p"/>
+                    </m:rPr>
+                    <w:rPr>
+                      <w:rFonts w:ascii="Cambria Math" w:hAnsi="Cambria Math" w:cs="Arial"/>
+                      <w:lang w:val="en-GB"/>
+                    </w:rPr>
+                    <m:t>cos</m:t>
+                  </m:r>
+                </m:e>
+                <m:sup>
+                  <m:r>
+                    <w:rPr>
+                      <w:rFonts w:ascii="Cambria Math" w:hAnsi="Cambria Math" w:cs="Arial"/>
+                      <w:lang w:val="en-GB"/>
+                    </w:rPr>
+                    <m:t>-1</m:t>
+                  </m:r>
+                </m:sup>
+              </m:sSup>
+            </m:fName>
+            <m:e>
+              <m:d>
+                <m:dPr>
+                  <m:ctrlPr>
+                    <w:rPr>
+                      <w:rFonts w:ascii="Cambria Math" w:hAnsi="Cambria Math" w:cs="Arial"/>
+                      <w:i/>
+                      <w:lang w:val="en-GB"/>
+                    </w:rPr>
+                  </m:ctrlPr>
+                </m:dPr>
+                <m:e>
+                  <m:f>
+                    <m:fPr>
+                      <m:ctrlPr>
+                        <w:rPr>
+                          <w:rFonts w:ascii="Cambria Math" w:hAnsi="Cambria Math" w:cs="Arial"/>
+                          <w:i/>
+                          <w:lang w:val="en-GB"/>
+                        </w:rPr>
+                      </m:ctrlPr>
+                    </m:fPr>
+                    <m:num>
+                      <m:acc>
+                        <m:accPr>
+                          <m:chr m:val="⃑"/>
+                          <m:ctrlPr>
+                            <w:rPr>
+                              <w:rFonts w:ascii="Cambria Math" w:hAnsi="Cambria Math" w:cs="Arial"/>
+                              <w:i/>
+                              <w:lang w:val="en-GB"/>
+                            </w:rPr>
+                          </m:ctrlPr>
+                        </m:accPr>
+                        <m:e>
+                          <m:r>
+                            <w:rPr>
+                              <w:rFonts w:ascii="Cambria Math" w:hAnsi="Cambria Math" w:cs="Arial"/>
+                              <w:lang w:val="en-GB"/>
+                            </w:rPr>
+                            <m:t>z</m:t>
+                          </m:r>
+                          <m:r>
+                            <w:rPr>
+                              <w:rFonts w:ascii="Cambria Math" w:hAnsi="Cambria Math" w:cs="Arial"/>
+                              <w:lang w:val="en-GB"/>
+                            </w:rPr>
+                            <m:t>'</m:t>
+                          </m:r>
+                        </m:e>
+                      </m:acc>
+                      <m:r>
+                        <w:rPr>
+                          <w:rFonts w:ascii="Cambria Math" w:hAnsi="Cambria Math" w:cs="Arial"/>
+                          <w:lang w:val="en-GB"/>
+                        </w:rPr>
+                        <m:t>∙</m:t>
+                      </m:r>
+                      <m:acc>
+                        <m:accPr>
+                          <m:chr m:val="⃑"/>
+                          <m:ctrlPr>
+                            <w:rPr>
+                              <w:rFonts w:ascii="Cambria Math" w:hAnsi="Cambria Math" w:cs="Arial"/>
+                              <w:i/>
+                              <w:lang w:val="en-GB"/>
+                            </w:rPr>
+                          </m:ctrlPr>
+                        </m:accPr>
+                        <m:e>
+                          <m:r>
+                            <w:rPr>
+                              <w:rFonts w:ascii="Cambria Math" w:hAnsi="Cambria Math" w:cs="Arial"/>
+                              <w:lang w:val="en-GB"/>
+                            </w:rPr>
+                            <m:t>AI</m:t>
+                          </m:r>
+                        </m:e>
+                      </m:acc>
+                    </m:num>
+                    <m:den>
+                      <m:d>
+                        <m:dPr>
+                          <m:begChr m:val="|"/>
+                          <m:endChr m:val="|"/>
+                          <m:ctrlPr>
+                            <w:rPr>
+                              <w:rFonts w:ascii="Cambria Math" w:hAnsi="Cambria Math" w:cs="Arial"/>
+                              <w:i/>
+                              <w:lang w:val="en-GB"/>
+                            </w:rPr>
+                          </m:ctrlPr>
+                        </m:dPr>
+                        <m:e>
+                          <m:acc>
+                            <m:accPr>
+                              <m:chr m:val="⃑"/>
+                              <m:ctrlPr>
+                                <w:rPr>
+                                  <w:rFonts w:ascii="Cambria Math" w:hAnsi="Cambria Math" w:cs="Arial"/>
+                                  <w:i/>
+                                  <w:lang w:val="en-GB"/>
+                                </w:rPr>
+                              </m:ctrlPr>
+                            </m:accPr>
+                            <m:e>
+                              <m:r>
+                                <w:rPr>
+                                  <w:rFonts w:ascii="Cambria Math" w:hAnsi="Cambria Math" w:cs="Arial"/>
+                                  <w:lang w:val="en-GB"/>
+                                </w:rPr>
+                                <m:t>z</m:t>
+                              </m:r>
+                              <m:r>
+                                <w:rPr>
+                                  <w:rFonts w:ascii="Cambria Math" w:hAnsi="Cambria Math" w:cs="Arial"/>
+                                  <w:lang w:val="en-GB"/>
+                                </w:rPr>
+                                <m:t>'</m:t>
+                              </m:r>
+                            </m:e>
+                          </m:acc>
+                        </m:e>
+                      </m:d>
+                      <m:r>
+                        <w:rPr>
+                          <w:rFonts w:ascii="Cambria Math" w:hAnsi="Cambria Math" w:cs="Arial"/>
+                          <w:lang w:val="en-GB"/>
+                        </w:rPr>
+                        <m:t>*</m:t>
+                      </m:r>
+                      <m:d>
+                        <m:dPr>
+                          <m:begChr m:val="|"/>
+                          <m:endChr m:val="|"/>
+                          <m:ctrlPr>
+                            <w:rPr>
+                              <w:rFonts w:ascii="Cambria Math" w:hAnsi="Cambria Math" w:cs="Arial"/>
+                              <w:i/>
+                              <w:lang w:val="en-GB"/>
+                            </w:rPr>
+                          </m:ctrlPr>
+                        </m:dPr>
+                        <m:e>
+                          <m:acc>
+                            <m:accPr>
+                              <m:chr m:val="⃑"/>
+                              <m:ctrlPr>
+                                <w:rPr>
+                                  <w:rFonts w:ascii="Cambria Math" w:hAnsi="Cambria Math" w:cs="Arial"/>
+                                  <w:i/>
+                                  <w:lang w:val="en-GB"/>
+                                </w:rPr>
+                              </m:ctrlPr>
+                            </m:accPr>
+                            <m:e>
+                              <m:r>
+                                <w:rPr>
+                                  <w:rFonts w:ascii="Cambria Math" w:hAnsi="Cambria Math" w:cs="Arial"/>
+                                  <w:lang w:val="en-GB"/>
+                                </w:rPr>
+                                <m:t>AI</m:t>
+                              </m:r>
+                            </m:e>
+                          </m:acc>
+                        </m:e>
+                      </m:d>
+                    </m:den>
+                  </m:f>
+                </m:e>
+              </m:d>
+              <m:r>
+                <w:rPr>
+                  <w:rFonts w:ascii="Cambria Math" w:hAnsi="Cambria Math" w:cs="Arial"/>
+                  <w:lang w:val="en-GB"/>
+                </w:rPr>
+                <m:t>+∆</m:t>
+              </m:r>
+            </m:e>
+          </m:func>
+          <m:sSub>
+            <m:sSubPr>
+              <m:ctrlPr>
+                <w:rPr>
+                  <w:rFonts w:ascii="Cambria Math" w:hAnsi="Cambria Math" w:cs="Arial"/>
+                  <w:i/>
+                  <w:lang w:val="en-GB"/>
+                </w:rPr>
+              </m:ctrlPr>
+            </m:sSubPr>
+            <m:e>
+              <m:r>
+                <w:rPr>
+                  <w:rFonts w:ascii="Cambria Math" w:hAnsi="Cambria Math" w:cs="Arial"/>
+                  <w:lang w:val="en-GB"/>
+                </w:rPr>
+                <m:t>φ</m:t>
+              </m:r>
+            </m:e>
+            <m:sub>
+              <m:r>
+                <w:rPr>
+                  <w:rFonts w:ascii="Cambria Math" w:hAnsi="Cambria Math" w:cs="Arial"/>
+                  <w:lang w:val="en-GB"/>
+                </w:rPr>
+                <m:t>2</m:t>
+              </m:r>
+            </m:sub>
+          </m:sSub>
+        </m:oMath>
+      </m:oMathPara>
+    </w:p>
+    <w:p>
+      <w:pPr>
+        <w:rPr>
+          <w:rFonts w:ascii="Arial" w:hAnsi="Arial" w:cs="Arial"/>
+          <w:lang w:val="en-GB"/>
+        </w:rPr>
+      </w:pPr>
+      <w:r>
+        <w:rPr>
+          <w:rFonts w:ascii="Arial" w:eastAsiaTheme="minorEastAsia" w:hAnsi="Arial" w:cs="Arial"/>
+          <w:lang w:val="en-GB"/>
+        </w:rPr>
+        <w:t xml:space="preserve">The </w:t>
+      </w:r>
+      <m:oMath>
+        <m:r>
+          <w:rPr>
+            <w:rFonts w:ascii="Cambria Math" w:eastAsiaTheme="minorEastAsia" w:hAnsi="Cambria Math" w:cs="Arial"/>
+            <w:lang w:val="en-GB"/>
+          </w:rPr>
+          <m:t>∆φ</m:t>
+        </m:r>
+      </m:oMath>
+      <w:r>
+        <w:rPr>
+          <w:rFonts w:ascii="Arial" w:eastAsiaTheme="minorEastAsia" w:hAnsi="Arial" w:cs="Arial"/>
+          <w:lang w:val="en-GB"/>
+        </w:rPr>
+        <w:t xml:space="preserve"> are the corrections angles (if the machine is turned and the north moved). The </w:t>
+      </w:r>
+      <m:oMath>
+        <m:r>
+          <w:rPr>
+            <w:rFonts w:ascii="Cambria Math" w:eastAsiaTheme="minorEastAsia" w:hAnsi="Cambria Math" w:cs="Arial"/>
+            <w:lang w:val="en-GB"/>
+          </w:rPr>
+          <m:t>∆</m:t>
+        </m:r>
+        <m:sSub>
+          <m:sSubPr>
+            <m:ctrlPr>
+              <w:rPr>
+                <w:rFonts w:ascii="Cambria Math" w:eastAsiaTheme="minorEastAsia" w:hAnsi="Cambria Math" w:cs="Arial"/>
+                <w:i/>
+                <w:lang w:val="en-GB"/>
+              </w:rPr>
+            </m:ctrlPr>
+          </m:sSubPr>
+          <m:e>
+            <m:r>
+              <w:rPr>
+                <w:rFonts w:ascii="Cambria Math" w:eastAsiaTheme="minorEastAsia" w:hAnsi="Cambria Math" w:cs="Arial"/>
+                <w:lang w:val="en-GB"/>
+              </w:rPr>
+              <m:t>φ</m:t>
+            </m:r>
+          </m:e>
+          <m:sub>
+            <m:r>
+              <w:rPr>
+                <w:rFonts w:ascii="Cambria Math" w:eastAsiaTheme="minorEastAsia" w:hAnsi="Cambria Math" w:cs="Arial"/>
+                <w:lang w:val="en-GB"/>
+              </w:rPr>
+              <m:t>2</m:t>
+            </m:r>
+          </m:sub>
+        </m:sSub>
+      </m:oMath>
+      <w:r>
+        <w:rPr>
+          <w:rFonts w:ascii="Arial" w:eastAsiaTheme="minorEastAsia" w:hAnsi="Arial" w:cs="Arial"/>
+          <w:lang w:val="en-GB"/>
+        </w:rPr>
+        <w:t xml:space="preserve"> should be 0.</w:t>
+      </w:r>
+    </w:p>
+    <w:p>
+      <w:pPr>
+        <w:rPr>
+          <w:rFonts w:ascii="Arial" w:hAnsi="Arial" w:cs="Arial"/>
+          <w:lang w:val="en-GB"/>
+        </w:rPr>
+      </w:pPr>
+    </w:p>
     <w:sectPr>
       <w:pgSz w:w="11906" w:h="16838"/>
       <w:pgMar w:top="1417" w:right="1417" w:bottom="1417" w:left="1417" w:header="708" w:footer="708" w:gutter="0"/>
@@ -934,6 +2855,56 @@
     </w:sectPr>
   </w:body>
 </w:document>
+</file>
+
+<file path=word/endnotes.xml><?xml version="1.0" encoding="utf-8"?>
+<w:endnotes xmlns:wpc="http://schemas.microsoft.com/office/word/2010/wordprocessingCanvas" xmlns:cx="http://schemas.microsoft.com/office/drawing/2014/chartex" xmlns:cx1="http://schemas.microsoft.com/office/drawing/2015/9/8/chartex" xmlns:cx2="http://schemas.microsoft.com/office/drawing/2015/10/21/chartex" xmlns:cx3="http://schemas.microsoft.com/office/drawing/2016/5/9/chartex" xmlns:cx4="http://schemas.microsoft.com/office/drawing/2016/5/10/chartex" xmlns:cx5="http://schemas.microsoft.com/office/drawing/2016/5/11/chartex" xmlns:cx6="http://schemas.microsoft.com/office/drawing/2016/5/12/chartex" xmlns:cx7="http://schemas.microsoft.com/office/drawing/2016/5/13/chartex" xmlns:cx8="http://schemas.microsoft.com/office/drawing/2016/5/14/chartex" xmlns:mc="http://schemas.openxmlformats.org/markup-compatibility/2006" xmlns:aink="http://schemas.microsoft.com/office/drawing/2016/ink" xmlns:am3d="http://schemas.microsoft.com/office/drawing/2017/model3d" xmlns:o="urn:schemas-microsoft-com:office:office" xmlns:r="http://schemas.openxmlformats.org/officeDocument/2006/relationships" xmlns:m="http://schemas.openxmlformats.org/officeDocument/2006/math" xmlns:v="urn:schemas-microsoft-com:vml" xmlns:wp14="http://schemas.microsoft.com/office/word/2010/wordprocessingDrawing" xmlns:wp="http://schemas.openxmlformats.org/drawingml/2006/wordprocessingDrawing" xmlns:w10="urn:schemas-microsoft-com:office:word" xmlns:w="http://schemas.openxmlformats.org/wordprocessingml/2006/main" xmlns:w14="http://schemas.microsoft.com/office/word/2010/wordml" xmlns:w15="http://schemas.microsoft.com/office/word/2012/wordml" xmlns:w16cex="http://schemas.microsoft.com/office/word/2018/wordml/cex" xmlns:w16cid="http://schemas.microsoft.com/office/word/2016/wordml/cid" xmlns:w16="http://schemas.microsoft.com/office/word/2018/wordml" xmlns:w16se="http://schemas.microsoft.com/office/word/2015/wordml/symex" xmlns:wpg="http://schemas.microsoft.com/office/word/2010/wordprocessingGroup" xmlns:wpi="http://schemas.microsoft.com/office/word/2010/wordprocessingInk" xmlns:wne="http://schemas.microsoft.com/office/word/2006/wordml" xmlns:wps="http://schemas.microsoft.com/office/word/2010/wordprocessingShape" mc:Ignorable="w14 w15 w16se w16cid w16 w16cex wp14">
+  <w:endnote w:type="separator" w:id="-1">
+    <w:p>
+      <w:pPr>
+        <w:spacing w:after="0" w:line="240" w:lineRule="auto"/>
+      </w:pPr>
+      <w:r>
+        <w:separator/>
+      </w:r>
+    </w:p>
+  </w:endnote>
+  <w:endnote w:type="continuationSeparator" w:id="0">
+    <w:p>
+      <w:pPr>
+        <w:spacing w:after="0" w:line="240" w:lineRule="auto"/>
+      </w:pPr>
+      <w:r>
+        <w:continuationSeparator/>
+      </w:r>
+    </w:p>
+  </w:endnote>
+</w:endnotes>
+</file>
+
+<file path=word/footnotes.xml><?xml version="1.0" encoding="utf-8"?>
+<w:footnotes xmlns:wpc="http://schemas.microsoft.com/office/word/2010/wordprocessingCanvas" xmlns:cx="http://schemas.microsoft.com/office/drawing/2014/chartex" xmlns:cx1="http://schemas.microsoft.com/office/drawing/2015/9/8/chartex" xmlns:cx2="http://schemas.microsoft.com/office/drawing/2015/10/21/chartex" xmlns:cx3="http://schemas.microsoft.com/office/drawing/2016/5/9/chartex" xmlns:cx4="http://schemas.microsoft.com/office/drawing/2016/5/10/chartex" xmlns:cx5="http://schemas.microsoft.com/office/drawing/2016/5/11/chartex" xmlns:cx6="http://schemas.microsoft.com/office/drawing/2016/5/12/chartex" xmlns:cx7="http://schemas.microsoft.com/office/drawing/2016/5/13/chartex" xmlns:cx8="http://schemas.microsoft.com/office/drawing/2016/5/14/chartex" xmlns:mc="http://schemas.openxmlformats.org/markup-compatibility/2006" xmlns:aink="http://schemas.microsoft.com/office/drawing/2016/ink" xmlns:am3d="http://schemas.microsoft.com/office/drawing/2017/model3d" xmlns:o="urn:schemas-microsoft-com:office:office" xmlns:r="http://schemas.openxmlformats.org/officeDocument/2006/relationships" xmlns:m="http://schemas.openxmlformats.org/officeDocument/2006/math" xmlns:v="urn:schemas-microsoft-com:vml" xmlns:wp14="http://schemas.microsoft.com/office/word/2010/wordprocessingDrawing" xmlns:wp="http://schemas.openxmlformats.org/drawingml/2006/wordprocessingDrawing" xmlns:w10="urn:schemas-microsoft-com:office:word" xmlns:w="http://schemas.openxmlformats.org/wordprocessingml/2006/main" xmlns:w14="http://schemas.microsoft.com/office/word/2010/wordml" xmlns:w15="http://schemas.microsoft.com/office/word/2012/wordml" xmlns:w16cex="http://schemas.microsoft.com/office/word/2018/wordml/cex" xmlns:w16cid="http://schemas.microsoft.com/office/word/2016/wordml/cid" xmlns:w16="http://schemas.microsoft.com/office/word/2018/wordml" xmlns:w16se="http://schemas.microsoft.com/office/word/2015/wordml/symex" xmlns:wpg="http://schemas.microsoft.com/office/word/2010/wordprocessingGroup" xmlns:wpi="http://schemas.microsoft.com/office/word/2010/wordprocessingInk" xmlns:wne="http://schemas.microsoft.com/office/word/2006/wordml" xmlns:wps="http://schemas.microsoft.com/office/word/2010/wordprocessingShape" mc:Ignorable="w14 w15 w16se w16cid w16 w16cex wp14">
+  <w:footnote w:type="separator" w:id="-1">
+    <w:p>
+      <w:pPr>
+        <w:spacing w:after="0" w:line="240" w:lineRule="auto"/>
+      </w:pPr>
+      <w:r>
+        <w:separator/>
+      </w:r>
+    </w:p>
+  </w:footnote>
+  <w:footnote w:type="continuationSeparator" w:id="0">
+    <w:p>
+      <w:pPr>
+        <w:spacing w:after="0" w:line="240" w:lineRule="auto"/>
+      </w:pPr>
+      <w:r>
+        <w:continuationSeparator/>
+      </w:r>
+    </w:p>
+  </w:footnote>
+</w:footnotes>
 </file>
 
 <file path=word/styles.xml><?xml version="1.0" encoding="utf-8"?>
@@ -1441,6 +3412,50 @@
       <w:szCs w:val="26"/>
     </w:rPr>
   </w:style>
+  <w:style w:type="paragraph" w:styleId="En-tte">
+    <w:name w:val="header"/>
+    <w:basedOn w:val="Normal"/>
+    <w:link w:val="En-tteCar"/>
+    <w:uiPriority w:val="99"/>
+    <w:unhideWhenUsed/>
+    <w:rsid w:val="00695C23"/>
+    <w:pPr>
+      <w:tabs>
+        <w:tab w:val="center" w:pos="4536"/>
+        <w:tab w:val="right" w:pos="9072"/>
+      </w:tabs>
+      <w:spacing w:after="0" w:line="240" w:lineRule="auto"/>
+    </w:pPr>
+  </w:style>
+  <w:style w:type="character" w:customStyle="1" w:styleId="En-tteCar">
+    <w:name w:val="En-tête Car"/>
+    <w:basedOn w:val="Policepardfaut"/>
+    <w:link w:val="En-tte"/>
+    <w:uiPriority w:val="99"/>
+    <w:rsid w:val="00695C23"/>
+  </w:style>
+  <w:style w:type="paragraph" w:styleId="Pieddepage">
+    <w:name w:val="footer"/>
+    <w:basedOn w:val="Normal"/>
+    <w:link w:val="PieddepageCar"/>
+    <w:uiPriority w:val="99"/>
+    <w:unhideWhenUsed/>
+    <w:rsid w:val="00695C23"/>
+    <w:pPr>
+      <w:tabs>
+        <w:tab w:val="center" w:pos="4536"/>
+        <w:tab w:val="right" w:pos="9072"/>
+      </w:tabs>
+      <w:spacing w:after="0" w:line="240" w:lineRule="auto"/>
+    </w:pPr>
+  </w:style>
+  <w:style w:type="character" w:customStyle="1" w:styleId="PieddepageCar">
+    <w:name w:val="Pied de page Car"/>
+    <w:basedOn w:val="Policepardfaut"/>
+    <w:link w:val="Pieddepage"/>
+    <w:uiPriority w:val="99"/>
+    <w:rsid w:val="00695C23"/>
+  </w:style>
 </w:styles>
 </file>
 
